--- a/docs/lab2_report.docx
+++ b/docs/lab2_report.docx
@@ -842,15 +842,7 @@
           <w:rPr>
             <w:rStyle w:val="af3"/>
           </w:rPr>
-          <w:t>Связ</w:t>
-        </w:r>
-        <w:bookmarkStart w:id="1" w:name="_GoBack"/>
-        <w:bookmarkEnd w:id="1"/>
-        <w:r>
-          <w:rPr>
-            <w:rStyle w:val="af3"/>
-          </w:rPr>
-          <w:t xml:space="preserve">ь метода Гаусса и </w:t>
+          <w:t xml:space="preserve">Связь метода Гаусса и </w:t>
         </w:r>
         <w:r>
           <w:rPr>
@@ -1665,16 +1657,16 @@
       <w:r>
         <w:fldChar w:fldCharType="end"/>
       </w:r>
-      <w:bookmarkStart w:id="2" w:name="_Toc10640908"/>
-      <w:bookmarkStart w:id="3" w:name="_Toc10640996"/>
-      <w:bookmarkStart w:id="4" w:name="_Toc10641037"/>
-      <w:bookmarkStart w:id="5" w:name="_Toc10641105"/>
-      <w:bookmarkStart w:id="6" w:name="_Toc10641251"/>
-      <w:bookmarkStart w:id="7" w:name="_Toc10641508"/>
-      <w:bookmarkStart w:id="8" w:name="_Toc10642013"/>
-      <w:bookmarkStart w:id="9" w:name="_Toc10642186"/>
-      <w:bookmarkStart w:id="10" w:name="_Toc10642249"/>
-      <w:bookmarkStart w:id="11" w:name="_Toc10672717"/>
+      <w:bookmarkStart w:id="1" w:name="_Toc10640908"/>
+      <w:bookmarkStart w:id="2" w:name="_Toc10640996"/>
+      <w:bookmarkStart w:id="3" w:name="_Toc10641037"/>
+      <w:bookmarkStart w:id="4" w:name="_Toc10641105"/>
+      <w:bookmarkStart w:id="5" w:name="_Toc10641251"/>
+      <w:bookmarkStart w:id="6" w:name="_Toc10641508"/>
+      <w:bookmarkStart w:id="7" w:name="_Toc10642013"/>
+      <w:bookmarkStart w:id="8" w:name="_Toc10642186"/>
+      <w:bookmarkStart w:id="9" w:name="_Toc10642249"/>
+      <w:bookmarkStart w:id="10" w:name="_Toc10672717"/>
     </w:p>
     <w:p>
       <w:pPr>
@@ -1702,11 +1694,12 @@
           <w:numId w:val="0"/>
         </w:numPr>
       </w:pPr>
-      <w:bookmarkStart w:id="12" w:name="_Toc41258346"/>
+      <w:bookmarkStart w:id="11" w:name="_Toc41258346"/>
       <w:r>
         <w:lastRenderedPageBreak/>
         <w:t>Введение</w:t>
       </w:r>
+      <w:bookmarkEnd w:id="1"/>
       <w:bookmarkEnd w:id="2"/>
       <w:bookmarkEnd w:id="3"/>
       <w:bookmarkEnd w:id="4"/>
@@ -1717,863 +1710,96 @@
       <w:bookmarkEnd w:id="9"/>
       <w:bookmarkEnd w:id="10"/>
       <w:bookmarkEnd w:id="11"/>
+    </w:p>
+    <w:p>
+      <w:pPr>
+        <w:pStyle w:val="aff7"/>
+        <w:shd w:val="clear" w:color="auto" w:fill="FFFFFF"/>
+        <w:spacing w:before="120" w:beforeAutospacing="0" w:after="120" w:afterAutospacing="0"/>
+      </w:pPr>
+      <w:r>
+        <w:t xml:space="preserve">Для решения некоторых задач необходимы решать системы </w:t>
+      </w:r>
+      <w:r>
+        <w:rPr>
+          <w:lang w:val="en-US"/>
+        </w:rPr>
+        <w:t>Ax</w:t>
+      </w:r>
+      <w:r>
+        <w:t xml:space="preserve"> = </w:t>
+      </w:r>
+      <w:r>
+        <w:rPr>
+          <w:lang w:val="en-US"/>
+        </w:rPr>
+        <w:t>b</w:t>
+      </w:r>
+      <w:r>
+        <w:t xml:space="preserve">, </w:t>
+      </w:r>
+      <w:r>
+        <w:t xml:space="preserve">где </w:t>
+      </w:r>
+      <w:r>
+        <w:rPr>
+          <w:lang w:val="en-US"/>
+        </w:rPr>
+        <w:t>A</w:t>
+      </w:r>
+      <w:r>
+        <w:t xml:space="preserve"> </w:t>
+      </w:r>
+      <w:r>
+        <w:t xml:space="preserve">разреженная матрицы (значительная часть элементов этой матрицы равны нулю, количество ненулевых элементов в таком случае обычно пропорционально </w:t>
+      </w:r>
+      <w:r>
+        <w:rPr>
+          <w:lang w:val="en-US"/>
+        </w:rPr>
+        <w:t>O</w:t>
+      </w:r>
+      <w:r>
+        <w:t>(</w:t>
+      </w:r>
+      <w:r>
+        <w:rPr>
+          <w:lang w:val="en-US"/>
+        </w:rPr>
+        <w:t>n</w:t>
+      </w:r>
+      <w:r>
+        <w:t xml:space="preserve">), </w:t>
+      </w:r>
+      <w:r>
+        <w:t xml:space="preserve">где </w:t>
+      </w:r>
+      <w:r>
+        <w:rPr>
+          <w:lang w:val="en-US"/>
+        </w:rPr>
+        <w:t>n</w:t>
+      </w:r>
+      <w:r>
+        <w:t xml:space="preserve"> </w:t>
+      </w:r>
+      <w:r>
+        <w:t>–</w:t>
+      </w:r>
+      <w:r>
+        <w:t xml:space="preserve"> </w:t>
+      </w:r>
+      <w:r>
+        <w:t xml:space="preserve">размер матрицы). Для решения таких задач используют специальные форматы хранения матриц (позволяющих не хранить нулевые элементы матрицы) и специальные алгоритмы. В данной лабораторной будет рассмотрен один из форматов хранения разреженных матриц (сжатое хранение строкой </w:t>
+      </w:r>
+      <w:r>
+        <w:t>CSR - compressed sparse row, CRS - compressed row storage, Йельский формат)</w:t>
+      </w:r>
+      <w:r>
+        <w:t xml:space="preserve"> и один из алгоритмов решения СЛАУ (метод сопряженных градиентов).</w:t>
+      </w:r>
+      <w:bookmarkStart w:id="12" w:name="_GoBack"/>
       <w:bookmarkEnd w:id="12"/>
-    </w:p>
-    <w:p>
-      <w:r>
-        <w:t xml:space="preserve">LU разложение </w:t>
-      </w:r>
-      <w:r>
-        <w:sym w:font="Symbol" w:char="F02D"/>
-      </w:r>
-      <w:r>
-        <w:t xml:space="preserve"> представление матрицы A в виде A</w:t>
-      </w:r>
-      <w:r>
-        <w:sym w:font="Symbol" w:char="F03D"/>
-      </w:r>
-      <w:r>
-        <w:t xml:space="preserve">LU. L </w:t>
-      </w:r>
-      <w:r>
-        <w:sym w:font="Symbol" w:char="F02D"/>
-      </w:r>
-      <w:r>
-        <w:t xml:space="preserve"> нижняя треугольная матрица с диагональными элементами, равными единице, а U </w:t>
-      </w:r>
-      <w:r>
-        <w:sym w:font="Symbol" w:char="F02D"/>
-      </w:r>
-      <w:r>
-        <w:t xml:space="preserve"> верхняя треугольная матрица с ненулевыми диагональными элементами.</w:t>
-      </w:r>
-    </w:p>
-    <w:p/>
-    <w:p>
-      <m:oMath>
-        <m:r>
-          <w:rPr>
-            <w:rFonts w:ascii="Cambria Math" w:hAnsi="Cambria Math"/>
-            <w:lang w:val="en-US"/>
-          </w:rPr>
-          <m:t>L</m:t>
-        </m:r>
-        <m:r>
-          <w:rPr>
-            <w:rFonts w:ascii="Cambria Math" w:hAnsi="Cambria Math"/>
-          </w:rPr>
-          <m:t xml:space="preserve">= </m:t>
-        </m:r>
-        <m:d>
-          <m:dPr>
-            <m:ctrlPr>
-              <w:rPr>
-                <w:rFonts w:ascii="Cambria Math" w:hAnsi="Cambria Math"/>
-                <w:i/>
-              </w:rPr>
-            </m:ctrlPr>
-          </m:dPr>
-          <m:e>
-            <m:m>
-              <m:mPr>
-                <m:mcs>
-                  <m:mc>
-                    <m:mcPr>
-                      <m:count m:val="3"/>
-                      <m:mcJc m:val="center"/>
-                    </m:mcPr>
-                  </m:mc>
-                </m:mcs>
-                <m:ctrlPr>
-                  <w:rPr>
-                    <w:rFonts w:ascii="Cambria Math" w:hAnsi="Cambria Math"/>
-                    <w:i/>
-                  </w:rPr>
-                </m:ctrlPr>
-              </m:mPr>
-              <m:mr>
-                <m:e>
-                  <m:r>
-                    <w:rPr>
-                      <w:rFonts w:ascii="Cambria Math" w:hAnsi="Cambria Math"/>
-                    </w:rPr>
-                    <m:t>1</m:t>
-                  </m:r>
-                </m:e>
-                <m:e>
-                  <m:r>
-                    <w:rPr>
-                      <w:rFonts w:ascii="Cambria Math" w:hAnsi="Cambria Math"/>
-                    </w:rPr>
-                    <m:t>⋯</m:t>
-                  </m:r>
-                </m:e>
-                <m:e>
-                  <m:r>
-                    <w:rPr>
-                      <w:rFonts w:ascii="Cambria Math" w:hAnsi="Cambria Math"/>
-                    </w:rPr>
-                    <m:t>0</m:t>
-                  </m:r>
-                </m:e>
-              </m:mr>
-              <m:mr>
-                <m:e>
-                  <m:r>
-                    <w:rPr>
-                      <w:rFonts w:ascii="Cambria Math" w:hAnsi="Cambria Math"/>
-                    </w:rPr>
-                    <m:t>⋮</m:t>
-                  </m:r>
-                </m:e>
-                <m:e>
-                  <m:r>
-                    <w:rPr>
-                      <w:rFonts w:ascii="Cambria Math" w:hAnsi="Cambria Math"/>
-                    </w:rPr>
-                    <m:t>⋱</m:t>
-                  </m:r>
-                </m:e>
-                <m:e>
-                  <m:r>
-                    <w:rPr>
-                      <w:rFonts w:ascii="Cambria Math" w:hAnsi="Cambria Math"/>
-                    </w:rPr>
-                    <m:t>⋮</m:t>
-                  </m:r>
-                </m:e>
-              </m:mr>
-              <m:mr>
-                <m:e>
-                  <m:sSub>
-                    <m:sSubPr>
-                      <m:ctrlPr>
-                        <w:rPr>
-                          <w:rFonts w:ascii="Cambria Math" w:hAnsi="Cambria Math"/>
-                          <w:i/>
-                        </w:rPr>
-                      </m:ctrlPr>
-                    </m:sSubPr>
-                    <m:e>
-                      <m:r>
-                        <w:rPr>
-                          <w:rFonts w:ascii="Cambria Math" w:hAnsi="Cambria Math"/>
-                        </w:rPr>
-                        <m:t>l</m:t>
-                      </m:r>
-                    </m:e>
-                    <m:sub>
-                      <m:r>
-                        <w:rPr>
-                          <w:rFonts w:ascii="Cambria Math" w:hAnsi="Cambria Math"/>
-                        </w:rPr>
-                        <m:t>1,n</m:t>
-                      </m:r>
-                    </m:sub>
-                  </m:sSub>
-                </m:e>
-                <m:e>
-                  <m:r>
-                    <w:rPr>
-                      <w:rFonts w:ascii="Cambria Math" w:hAnsi="Cambria Math"/>
-                    </w:rPr>
-                    <m:t>⋯</m:t>
-                  </m:r>
-                </m:e>
-                <m:e>
-                  <m:r>
-                    <w:rPr>
-                      <w:rFonts w:ascii="Cambria Math" w:hAnsi="Cambria Math"/>
-                    </w:rPr>
-                    <m:t>1</m:t>
-                  </m:r>
-                </m:e>
-              </m:mr>
-            </m:m>
-          </m:e>
-        </m:d>
-      </m:oMath>
-      <w:r>
-        <w:tab/>
-        <w:t xml:space="preserve"> </w:t>
-      </w:r>
-      <m:oMath>
-        <m:r>
-          <w:rPr>
-            <w:rFonts w:ascii="Cambria Math" w:hAnsi="Cambria Math"/>
-            <w:lang w:val="en-US"/>
-          </w:rPr>
-          <m:t>U</m:t>
-        </m:r>
-        <m:r>
-          <w:rPr>
-            <w:rFonts w:ascii="Cambria Math" w:hAnsi="Cambria Math"/>
-          </w:rPr>
-          <m:t xml:space="preserve">= </m:t>
-        </m:r>
-        <m:d>
-          <m:dPr>
-            <m:ctrlPr>
-              <w:rPr>
-                <w:rFonts w:ascii="Cambria Math" w:hAnsi="Cambria Math"/>
-                <w:i/>
-              </w:rPr>
-            </m:ctrlPr>
-          </m:dPr>
-          <m:e>
-            <m:m>
-              <m:mPr>
-                <m:mcs>
-                  <m:mc>
-                    <m:mcPr>
-                      <m:count m:val="3"/>
-                      <m:mcJc m:val="center"/>
-                    </m:mcPr>
-                  </m:mc>
-                </m:mcs>
-                <m:ctrlPr>
-                  <w:rPr>
-                    <w:rFonts w:ascii="Cambria Math" w:hAnsi="Cambria Math"/>
-                    <w:i/>
-                  </w:rPr>
-                </m:ctrlPr>
-              </m:mPr>
-              <m:mr>
-                <m:e>
-                  <m:sSub>
-                    <m:sSubPr>
-                      <m:ctrlPr>
-                        <w:rPr>
-                          <w:rFonts w:ascii="Cambria Math" w:hAnsi="Cambria Math"/>
-                          <w:i/>
-                        </w:rPr>
-                      </m:ctrlPr>
-                    </m:sSubPr>
-                    <m:e>
-                      <m:r>
-                        <w:rPr>
-                          <w:rFonts w:ascii="Cambria Math" w:hAnsi="Cambria Math"/>
-                        </w:rPr>
-                        <m:t>u</m:t>
-                      </m:r>
-                    </m:e>
-                    <m:sub>
-                      <m:r>
-                        <w:rPr>
-                          <w:rFonts w:ascii="Cambria Math" w:hAnsi="Cambria Math"/>
-                        </w:rPr>
-                        <m:t>1,1</m:t>
-                      </m:r>
-                    </m:sub>
-                  </m:sSub>
-                </m:e>
-                <m:e>
-                  <m:r>
-                    <w:rPr>
-                      <w:rFonts w:ascii="Cambria Math" w:hAnsi="Cambria Math"/>
-                    </w:rPr>
-                    <m:t>⋯</m:t>
-                  </m:r>
-                </m:e>
-                <m:e>
-                  <m:sSub>
-                    <m:sSubPr>
-                      <m:ctrlPr>
-                        <w:rPr>
-                          <w:rFonts w:ascii="Cambria Math" w:hAnsi="Cambria Math"/>
-                          <w:i/>
-                        </w:rPr>
-                      </m:ctrlPr>
-                    </m:sSubPr>
-                    <m:e>
-                      <m:r>
-                        <w:rPr>
-                          <w:rFonts w:ascii="Cambria Math" w:hAnsi="Cambria Math"/>
-                        </w:rPr>
-                        <m:t>u</m:t>
-                      </m:r>
-                    </m:e>
-                    <m:sub>
-                      <m:r>
-                        <w:rPr>
-                          <w:rFonts w:ascii="Cambria Math" w:hAnsi="Cambria Math"/>
-                        </w:rPr>
-                        <m:t>1,n</m:t>
-                      </m:r>
-                    </m:sub>
-                  </m:sSub>
-                </m:e>
-              </m:mr>
-              <m:mr>
-                <m:e>
-                  <m:r>
-                    <w:rPr>
-                      <w:rFonts w:ascii="Cambria Math" w:hAnsi="Cambria Math"/>
-                    </w:rPr>
-                    <m:t>⋮</m:t>
-                  </m:r>
-                </m:e>
-                <m:e>
-                  <m:r>
-                    <w:rPr>
-                      <w:rFonts w:ascii="Cambria Math" w:hAnsi="Cambria Math"/>
-                    </w:rPr>
-                    <m:t>⋱</m:t>
-                  </m:r>
-                </m:e>
-                <m:e>
-                  <m:r>
-                    <w:rPr>
-                      <w:rFonts w:ascii="Cambria Math" w:hAnsi="Cambria Math"/>
-                    </w:rPr>
-                    <m:t>⋮</m:t>
-                  </m:r>
-                </m:e>
-              </m:mr>
-              <m:mr>
-                <m:e>
-                  <m:r>
-                    <w:rPr>
-                      <w:rFonts w:ascii="Cambria Math" w:hAnsi="Cambria Math"/>
-                    </w:rPr>
-                    <m:t>0</m:t>
-                  </m:r>
-                </m:e>
-                <m:e>
-                  <m:r>
-                    <w:rPr>
-                      <w:rFonts w:ascii="Cambria Math" w:hAnsi="Cambria Math"/>
-                    </w:rPr>
-                    <m:t>⋯</m:t>
-                  </m:r>
-                </m:e>
-                <m:e>
-                  <m:sSub>
-                    <m:sSubPr>
-                      <m:ctrlPr>
-                        <w:rPr>
-                          <w:rFonts w:ascii="Cambria Math" w:hAnsi="Cambria Math"/>
-                          <w:i/>
-                        </w:rPr>
-                      </m:ctrlPr>
-                    </m:sSubPr>
-                    <m:e>
-                      <m:r>
-                        <w:rPr>
-                          <w:rFonts w:ascii="Cambria Math" w:hAnsi="Cambria Math"/>
-                        </w:rPr>
-                        <m:t>u</m:t>
-                      </m:r>
-                    </m:e>
-                    <m:sub>
-                      <m:r>
-                        <w:rPr>
-                          <w:rFonts w:ascii="Cambria Math" w:hAnsi="Cambria Math"/>
-                        </w:rPr>
-                        <m:t>n,n</m:t>
-                      </m:r>
-                    </m:sub>
-                  </m:sSub>
-                </m:e>
-              </m:mr>
-            </m:m>
-          </m:e>
-        </m:d>
-      </m:oMath>
-    </w:p>
-    <w:p/>
-    <w:p>
-      <w:r>
-        <w:rPr>
-          <w:lang w:val="en-US"/>
-        </w:rPr>
-        <w:t>LU</w:t>
-      </w:r>
-      <w:r>
-        <w:t xml:space="preserve"> </w:t>
-      </w:r>
-      <w:r>
-        <w:t xml:space="preserve">разложение используется для решения СЛАУ вида </w:t>
-      </w:r>
-      <w:r>
-        <w:rPr>
-          <w:lang w:val="en-US"/>
-        </w:rPr>
-        <w:t>A</w:t>
-      </w:r>
-      <w:r>
-        <w:t>x</w:t>
-      </w:r>
-      <w:r>
-        <w:t xml:space="preserve"> = </w:t>
-      </w:r>
-      <w:r>
-        <w:t>b</w:t>
-      </w:r>
-      <w:r>
-        <w:t xml:space="preserve">. </w:t>
-      </w:r>
-      <w:r>
-        <w:t xml:space="preserve"> </w:t>
-      </w:r>
-      <w:r>
-        <w:rPr>
-          <w:lang w:val="en-US"/>
-        </w:rPr>
-        <w:t>LU</w:t>
-      </w:r>
-      <w:r>
-        <w:t xml:space="preserve"> </w:t>
-      </w:r>
-      <w:r>
-        <w:t>разложение особенно полезно если имеется «несколько правых частей». Алгоритм решения в таком случае следующий</w:t>
-      </w:r>
-      <w:r>
-        <w:t>:</w:t>
-      </w:r>
-    </w:p>
-    <w:p>
-      <w:pPr>
-        <w:pStyle w:val="a5"/>
-      </w:pPr>
-      <w:r>
-        <w:t xml:space="preserve">Находится </w:t>
-      </w:r>
-      <w:r>
-        <w:rPr>
-          <w:lang w:val="en-US"/>
-        </w:rPr>
-        <w:t>LU</w:t>
-      </w:r>
-      <w:r>
-        <w:t xml:space="preserve"> </w:t>
-      </w:r>
-      <w:r>
-        <w:t xml:space="preserve">разложение матрицы </w:t>
-      </w:r>
-      <w:r>
-        <w:rPr>
-          <w:lang w:val="en-US"/>
-        </w:rPr>
-        <w:t>A</w:t>
-      </w:r>
-      <w:r>
-        <w:t>:</w:t>
-      </w:r>
-    </w:p>
-    <w:p>
-      <w:pPr>
-        <w:pStyle w:val="a5"/>
-      </w:pPr>
-      <w:r>
-        <w:t xml:space="preserve">Для каждой «правой части» </w:t>
-      </w:r>
-      <w:r>
-        <w:rPr>
-          <w:lang w:val="en-US"/>
-        </w:rPr>
-        <w:t>b</w:t>
-      </w:r>
-      <w:r>
-        <w:rPr>
-          <w:vertAlign w:val="subscript"/>
-          <w:lang w:val="en-US"/>
-        </w:rPr>
-        <w:t>i</w:t>
-      </w:r>
-      <w:r>
-        <w:t xml:space="preserve"> </w:t>
-      </w:r>
-      <w:r>
-        <w:t xml:space="preserve">из </w:t>
-      </w:r>
-      <w:r>
-        <w:rPr>
-          <w:lang w:val="en-US"/>
-        </w:rPr>
-        <w:t>B</w:t>
-      </w:r>
-      <w:r>
-        <w:t>:</w:t>
-      </w:r>
-    </w:p>
-    <w:p>
-      <w:pPr>
-        <w:pStyle w:val="a5"/>
-        <w:numPr>
-          <w:ilvl w:val="1"/>
-          <w:numId w:val="12"/>
-        </w:numPr>
-      </w:pPr>
-      <m:oMath>
-        <m:r>
-          <w:rPr>
-            <w:rFonts w:ascii="Cambria Math" w:hAnsi="Cambria Math"/>
-            <w:lang w:val="en-US"/>
-          </w:rPr>
-          <m:t>LU</m:t>
-        </m:r>
-        <m:sSub>
-          <m:sSubPr>
-            <m:ctrlPr>
-              <w:rPr>
-                <w:rFonts w:ascii="Cambria Math" w:hAnsi="Cambria Math"/>
-                <w:i/>
-              </w:rPr>
-            </m:ctrlPr>
-          </m:sSubPr>
-          <m:e>
-            <m:r>
-              <w:rPr>
-                <w:rFonts w:ascii="Cambria Math" w:hAnsi="Cambria Math"/>
-              </w:rPr>
-              <m:t>x</m:t>
-            </m:r>
-          </m:e>
-          <m:sub>
-            <m:r>
-              <w:rPr>
-                <w:rFonts w:ascii="Cambria Math" w:hAnsi="Cambria Math"/>
-              </w:rPr>
-              <m:t>i</m:t>
-            </m:r>
-          </m:sub>
-        </m:sSub>
-        <m:r>
-          <w:rPr>
-            <w:rFonts w:ascii="Cambria Math" w:hAnsi="Cambria Math"/>
-          </w:rPr>
-          <m:t xml:space="preserve"> = </m:t>
-        </m:r>
-        <m:sSub>
-          <m:sSubPr>
-            <m:ctrlPr>
-              <w:rPr>
-                <w:rFonts w:ascii="Cambria Math" w:hAnsi="Cambria Math"/>
-                <w:i/>
-              </w:rPr>
-            </m:ctrlPr>
-          </m:sSubPr>
-          <m:e>
-            <m:r>
-              <w:rPr>
-                <w:rFonts w:ascii="Cambria Math" w:hAnsi="Cambria Math"/>
-              </w:rPr>
-              <m:t>b</m:t>
-            </m:r>
-          </m:e>
-          <m:sub>
-            <m:r>
-              <w:rPr>
-                <w:rFonts w:ascii="Cambria Math" w:hAnsi="Cambria Math"/>
-              </w:rPr>
-              <m:t>i</m:t>
-            </m:r>
-          </m:sub>
-        </m:sSub>
-      </m:oMath>
-      <w:r>
-        <w:t xml:space="preserve"> </w:t>
-      </w:r>
-      <w:r>
-        <w:t xml:space="preserve">// </w:t>
-      </w:r>
-      <w:r>
-        <w:t xml:space="preserve">вид </w:t>
-      </w:r>
-      <w:r>
-        <w:t>системы после подстановки</w:t>
-      </w:r>
-    </w:p>
-    <w:p>
-      <w:pPr>
-        <w:pStyle w:val="a5"/>
-        <w:numPr>
-          <w:ilvl w:val="1"/>
-          <w:numId w:val="12"/>
-        </w:numPr>
-      </w:pPr>
-      <m:oMath>
-        <m:r>
-          <w:rPr>
-            <w:rFonts w:ascii="Cambria Math" w:hAnsi="Cambria Math"/>
-            <w:lang w:val="en-US"/>
-          </w:rPr>
-          <m:t>L</m:t>
-        </m:r>
-        <m:sSub>
-          <m:sSubPr>
-            <m:ctrlPr>
-              <w:rPr>
-                <w:rFonts w:ascii="Cambria Math" w:hAnsi="Cambria Math"/>
-                <w:i/>
-              </w:rPr>
-            </m:ctrlPr>
-          </m:sSubPr>
-          <m:e>
-            <m:r>
-              <w:rPr>
-                <w:rFonts w:ascii="Cambria Math" w:hAnsi="Cambria Math"/>
-              </w:rPr>
-              <m:t>y</m:t>
-            </m:r>
-          </m:e>
-          <m:sub>
-            <m:r>
-              <w:rPr>
-                <w:rFonts w:ascii="Cambria Math" w:hAnsi="Cambria Math"/>
-              </w:rPr>
-              <m:t>i</m:t>
-            </m:r>
-          </m:sub>
-        </m:sSub>
-        <m:r>
-          <w:rPr>
-            <w:rFonts w:ascii="Cambria Math" w:hAnsi="Cambria Math"/>
-          </w:rPr>
-          <m:t xml:space="preserve"> = </m:t>
-        </m:r>
-        <m:sSub>
-          <m:sSubPr>
-            <m:ctrlPr>
-              <w:rPr>
-                <w:rFonts w:ascii="Cambria Math" w:hAnsi="Cambria Math"/>
-                <w:i/>
-              </w:rPr>
-            </m:ctrlPr>
-          </m:sSubPr>
-          <m:e>
-            <m:r>
-              <w:rPr>
-                <w:rFonts w:ascii="Cambria Math" w:hAnsi="Cambria Math"/>
-              </w:rPr>
-              <m:t>b</m:t>
-            </m:r>
-          </m:e>
-          <m:sub>
-            <m:r>
-              <w:rPr>
-                <w:rFonts w:ascii="Cambria Math" w:hAnsi="Cambria Math"/>
-              </w:rPr>
-              <m:t>i</m:t>
-            </m:r>
-          </m:sub>
-        </m:sSub>
-      </m:oMath>
-      <w:r>
-        <w:t xml:space="preserve"> // </w:t>
-      </w:r>
-      <w:r>
-        <w:rPr>
-          <w:lang w:val="en-US"/>
-        </w:rPr>
-        <w:t>L</w:t>
-      </w:r>
-      <w:r>
-        <w:t xml:space="preserve"> – </w:t>
-      </w:r>
-      <w:r>
-        <w:t xml:space="preserve">нижняя треугольная матрица, </w:t>
-      </w:r>
-      <m:oMath>
-        <m:sSub>
-          <m:sSubPr>
-            <m:ctrlPr>
-              <w:rPr>
-                <w:rFonts w:ascii="Cambria Math" w:hAnsi="Cambria Math"/>
-                <w:i/>
-              </w:rPr>
-            </m:ctrlPr>
-          </m:sSubPr>
-          <m:e>
-            <m:r>
-              <w:rPr>
-                <w:rFonts w:ascii="Cambria Math" w:hAnsi="Cambria Math"/>
-              </w:rPr>
-              <m:t>y</m:t>
-            </m:r>
-          </m:e>
-          <m:sub>
-            <m:r>
-              <w:rPr>
-                <w:rFonts w:ascii="Cambria Math" w:hAnsi="Cambria Math"/>
-              </w:rPr>
-              <m:t>i</m:t>
-            </m:r>
-          </m:sub>
-        </m:sSub>
-      </m:oMath>
-      <w:r>
-        <w:t xml:space="preserve"> </w:t>
-      </w:r>
-      <w:r>
-        <w:t>ищется обратным ходом Гаусса</w:t>
-      </w:r>
-    </w:p>
-    <w:p>
-      <w:pPr>
-        <w:pStyle w:val="a5"/>
-        <w:numPr>
-          <w:ilvl w:val="1"/>
-          <w:numId w:val="12"/>
-        </w:numPr>
-      </w:pPr>
-      <m:oMath>
-        <m:r>
-          <w:rPr>
-            <w:rFonts w:ascii="Cambria Math" w:hAnsi="Cambria Math"/>
-            <w:lang w:val="en-US"/>
-          </w:rPr>
-          <m:t>U</m:t>
-        </m:r>
-        <m:sSub>
-          <m:sSubPr>
-            <m:ctrlPr>
-              <w:rPr>
-                <w:rFonts w:ascii="Cambria Math" w:hAnsi="Cambria Math"/>
-                <w:i/>
-              </w:rPr>
-            </m:ctrlPr>
-          </m:sSubPr>
-          <m:e>
-            <m:r>
-              <w:rPr>
-                <w:rFonts w:ascii="Cambria Math" w:hAnsi="Cambria Math"/>
-              </w:rPr>
-              <m:t>x</m:t>
-            </m:r>
-          </m:e>
-          <m:sub>
-            <m:r>
-              <w:rPr>
-                <w:rFonts w:ascii="Cambria Math" w:hAnsi="Cambria Math"/>
-              </w:rPr>
-              <m:t>i</m:t>
-            </m:r>
-          </m:sub>
-        </m:sSub>
-        <m:r>
-          <w:rPr>
-            <w:rFonts w:ascii="Cambria Math" w:hAnsi="Cambria Math"/>
-          </w:rPr>
-          <m:t xml:space="preserve"> = </m:t>
-        </m:r>
-        <m:sSub>
-          <m:sSubPr>
-            <m:ctrlPr>
-              <w:rPr>
-                <w:rFonts w:ascii="Cambria Math" w:hAnsi="Cambria Math"/>
-                <w:i/>
-              </w:rPr>
-            </m:ctrlPr>
-          </m:sSubPr>
-          <m:e>
-            <m:r>
-              <w:rPr>
-                <w:rFonts w:ascii="Cambria Math" w:hAnsi="Cambria Math"/>
-              </w:rPr>
-              <m:t>y</m:t>
-            </m:r>
-          </m:e>
-          <m:sub>
-            <m:r>
-              <w:rPr>
-                <w:rFonts w:ascii="Cambria Math" w:hAnsi="Cambria Math"/>
-              </w:rPr>
-              <m:t>i</m:t>
-            </m:r>
-          </m:sub>
-        </m:sSub>
-      </m:oMath>
-      <w:r>
-        <w:t xml:space="preserve"> // </w:t>
-      </w:r>
-      <w:r>
-        <w:rPr>
-          <w:lang w:val="en-US"/>
-        </w:rPr>
-        <w:t>U</w:t>
-      </w:r>
-      <w:r>
-        <w:t xml:space="preserve"> – </w:t>
-      </w:r>
-      <w:r>
-        <w:t xml:space="preserve">верхняя треугольная матрица, </w:t>
-      </w:r>
-      <m:oMath>
-        <m:sSub>
-          <m:sSubPr>
-            <m:ctrlPr>
-              <w:rPr>
-                <w:rFonts w:ascii="Cambria Math" w:hAnsi="Cambria Math"/>
-                <w:i/>
-              </w:rPr>
-            </m:ctrlPr>
-          </m:sSubPr>
-          <m:e>
-            <m:r>
-              <w:rPr>
-                <w:rFonts w:ascii="Cambria Math" w:hAnsi="Cambria Math"/>
-              </w:rPr>
-              <m:t>x</m:t>
-            </m:r>
-          </m:e>
-          <m:sub>
-            <m:r>
-              <w:rPr>
-                <w:rFonts w:ascii="Cambria Math" w:hAnsi="Cambria Math"/>
-              </w:rPr>
-              <m:t>i</m:t>
-            </m:r>
-          </m:sub>
-        </m:sSub>
-      </m:oMath>
-      <w:r>
-        <w:t xml:space="preserve"> </w:t>
-      </w:r>
-      <w:r>
-        <w:t>ищется обратным ходом Гаусса</w:t>
-      </w:r>
-    </w:p>
-    <w:p>
-      <w:pPr>
-        <w:rPr>
-          <w:vertAlign w:val="superscript"/>
-        </w:rPr>
-      </w:pPr>
-      <w:r>
-        <w:rPr>
-          <w:lang w:val="en-US"/>
-        </w:rPr>
-        <w:t>LU</w:t>
-      </w:r>
-      <w:r>
-        <w:t xml:space="preserve"> </w:t>
-      </w:r>
-      <w:r>
-        <w:t xml:space="preserve">разложение достаточно вычислительно сложная задача (алгоритмическая сложность пропорциональна </w:t>
-      </w:r>
-      <w:r>
-        <w:rPr>
-          <w:lang w:val="en-US"/>
-        </w:rPr>
-        <w:t>n</w:t>
-      </w:r>
-      <w:r>
-        <w:rPr>
-          <w:vertAlign w:val="superscript"/>
-        </w:rPr>
-        <w:t>3</w:t>
-      </w:r>
-      <w:r>
-        <w:t xml:space="preserve">) и для её эффективного решения </w:t>
-      </w:r>
-      <w:r>
-        <w:t>необходимо</w:t>
-      </w:r>
-      <w:r>
-        <w:t xml:space="preserve"> использовать параллельные вычисления.</w:t>
-      </w:r>
     </w:p>
     <w:p>
       <w:pPr>
@@ -5653,7 +4879,25 @@
         <w:t xml:space="preserve">(). </w:t>
       </w:r>
       <w:r>
-        <w:t>Код данной структуры</w:t>
+        <w:t>Код</w:t>
+      </w:r>
+      <w:r>
+        <w:rPr>
+          <w:lang w:val="en-US"/>
+        </w:rPr>
+        <w:t xml:space="preserve"> </w:t>
+      </w:r>
+      <w:r>
+        <w:t>данной</w:t>
+      </w:r>
+      <w:r>
+        <w:rPr>
+          <w:lang w:val="en-US"/>
+        </w:rPr>
+        <w:t xml:space="preserve"> </w:t>
+      </w:r>
+      <w:r>
+        <w:t>структуры</w:t>
       </w:r>
       <w:r>
         <w:rPr>
@@ -14849,11 +14093,11 @@
           <c:showBubbleSize val="0"/>
         </c:dLbls>
         <c:smooth val="0"/>
-        <c:axId val="387473544"/>
-        <c:axId val="387475896"/>
+        <c:axId val="308817576"/>
+        <c:axId val="308646952"/>
       </c:lineChart>
       <c:catAx>
-        <c:axId val="387473544"/>
+        <c:axId val="308817576"/>
         <c:scaling>
           <c:orientation val="minMax"/>
         </c:scaling>
@@ -14863,7 +14107,7 @@
         <c:majorTickMark val="none"/>
         <c:minorTickMark val="none"/>
         <c:tickLblPos val="nextTo"/>
-        <c:crossAx val="387475896"/>
+        <c:crossAx val="308646952"/>
         <c:crosses val="autoZero"/>
         <c:auto val="1"/>
         <c:lblAlgn val="ctr"/>
@@ -14871,7 +14115,7 @@
         <c:noMultiLvlLbl val="0"/>
       </c:catAx>
       <c:valAx>
-        <c:axId val="387475896"/>
+        <c:axId val="308646952"/>
         <c:scaling>
           <c:orientation val="minMax"/>
         </c:scaling>
@@ -14905,7 +14149,7 @@
         <c:majorTickMark val="none"/>
         <c:minorTickMark val="none"/>
         <c:tickLblPos val="nextTo"/>
-        <c:crossAx val="387473544"/>
+        <c:crossAx val="308817576"/>
         <c:crosses val="autoZero"/>
         <c:crossBetween val="between"/>
       </c:valAx>
@@ -15112,11 +14356,11 @@
           <c:showBubbleSize val="0"/>
         </c:dLbls>
         <c:smooth val="0"/>
-        <c:axId val="387461392"/>
-        <c:axId val="330016400"/>
+        <c:axId val="305265896"/>
+        <c:axId val="305266288"/>
       </c:lineChart>
       <c:catAx>
-        <c:axId val="387461392"/>
+        <c:axId val="305265896"/>
         <c:scaling>
           <c:orientation val="minMax"/>
         </c:scaling>
@@ -15145,7 +14389,7 @@
         <c:majorTickMark val="none"/>
         <c:minorTickMark val="none"/>
         <c:tickLblPos val="nextTo"/>
-        <c:crossAx val="330016400"/>
+        <c:crossAx val="305266288"/>
         <c:crosses val="autoZero"/>
         <c:auto val="1"/>
         <c:lblAlgn val="ctr"/>
@@ -15154,7 +14398,7 @@
         <c:noMultiLvlLbl val="0"/>
       </c:catAx>
       <c:valAx>
-        <c:axId val="330016400"/>
+        <c:axId val="305266288"/>
         <c:scaling>
           <c:orientation val="minMax"/>
         </c:scaling>
@@ -15183,7 +14427,7 @@
         <c:majorTickMark val="none"/>
         <c:minorTickMark val="none"/>
         <c:tickLblPos val="nextTo"/>
-        <c:crossAx val="387461392"/>
+        <c:crossAx val="305265896"/>
         <c:crosses val="autoZero"/>
         <c:crossBetween val="midCat"/>
       </c:valAx>
@@ -15540,11 +14784,11 @@
           <c:showBubbleSize val="0"/>
         </c:dLbls>
         <c:smooth val="0"/>
-        <c:axId val="330012480"/>
-        <c:axId val="330014048"/>
+        <c:axId val="303567824"/>
+        <c:axId val="303571744"/>
       </c:lineChart>
       <c:catAx>
-        <c:axId val="330012480"/>
+        <c:axId val="303567824"/>
         <c:scaling>
           <c:orientation val="minMax"/>
         </c:scaling>
@@ -15554,7 +14798,7 @@
         <c:majorTickMark val="none"/>
         <c:minorTickMark val="none"/>
         <c:tickLblPos val="nextTo"/>
-        <c:crossAx val="330014048"/>
+        <c:crossAx val="303571744"/>
         <c:crosses val="autoZero"/>
         <c:auto val="1"/>
         <c:lblAlgn val="ctr"/>
@@ -15562,7 +14806,7 @@
         <c:noMultiLvlLbl val="0"/>
       </c:catAx>
       <c:valAx>
-        <c:axId val="330014048"/>
+        <c:axId val="303571744"/>
         <c:scaling>
           <c:orientation val="minMax"/>
         </c:scaling>
@@ -15604,7 +14848,7 @@
         <c:majorTickMark val="none"/>
         <c:minorTickMark val="none"/>
         <c:tickLblPos val="nextTo"/>
-        <c:crossAx val="330012480"/>
+        <c:crossAx val="303567824"/>
         <c:crosses val="autoZero"/>
         <c:crossBetween val="between"/>
       </c:valAx>
@@ -15884,11 +15128,11 @@
           <c:showBubbleSize val="0"/>
         </c:dLbls>
         <c:smooth val="0"/>
-        <c:axId val="330017576"/>
-        <c:axId val="330017968"/>
+        <c:axId val="241744848"/>
+        <c:axId val="244385200"/>
       </c:lineChart>
       <c:catAx>
-        <c:axId val="330017576"/>
+        <c:axId val="241744848"/>
         <c:scaling>
           <c:orientation val="minMax"/>
         </c:scaling>
@@ -15898,7 +15142,7 @@
         <c:majorTickMark val="none"/>
         <c:minorTickMark val="none"/>
         <c:tickLblPos val="nextTo"/>
-        <c:crossAx val="330017968"/>
+        <c:crossAx val="244385200"/>
         <c:crosses val="autoZero"/>
         <c:auto val="1"/>
         <c:lblAlgn val="ctr"/>
@@ -15906,7 +15150,7 @@
         <c:noMultiLvlLbl val="0"/>
       </c:catAx>
       <c:valAx>
-        <c:axId val="330017968"/>
+        <c:axId val="244385200"/>
         <c:scaling>
           <c:orientation val="minMax"/>
         </c:scaling>
@@ -15940,7 +15184,7 @@
         <c:majorTickMark val="none"/>
         <c:minorTickMark val="none"/>
         <c:tickLblPos val="nextTo"/>
-        <c:crossAx val="330017576"/>
+        <c:crossAx val="241744848"/>
         <c:crosses val="autoZero"/>
         <c:crossBetween val="between"/>
       </c:valAx>
@@ -16150,11 +15394,11 @@
           <c:showBubbleSize val="0"/>
         </c:dLbls>
         <c:smooth val="0"/>
-        <c:axId val="330013264"/>
-        <c:axId val="330013656"/>
+        <c:axId val="377711744"/>
+        <c:axId val="377716056"/>
       </c:lineChart>
       <c:catAx>
-        <c:axId val="330013264"/>
+        <c:axId val="377711744"/>
         <c:scaling>
           <c:orientation val="minMax"/>
         </c:scaling>
@@ -16184,7 +15428,7 @@
         <c:majorTickMark val="none"/>
         <c:minorTickMark val="none"/>
         <c:tickLblPos val="nextTo"/>
-        <c:crossAx val="330013656"/>
+        <c:crossAx val="377716056"/>
         <c:crosses val="autoZero"/>
         <c:auto val="1"/>
         <c:lblAlgn val="ctr"/>
@@ -16192,7 +15436,7 @@
         <c:noMultiLvlLbl val="0"/>
       </c:catAx>
       <c:valAx>
-        <c:axId val="330013656"/>
+        <c:axId val="377716056"/>
         <c:scaling>
           <c:orientation val="minMax"/>
         </c:scaling>
@@ -16226,7 +15470,7 @@
             <a:noFill/>
           </a:ln>
         </c:spPr>
-        <c:crossAx val="330013264"/>
+        <c:crossAx val="377711744"/>
         <c:crosses val="autoZero"/>
         <c:crossBetween val="midCat"/>
         <c:majorUnit val="1"/>
@@ -16536,7 +15780,7 @@
 </file>
 
 <file path=customXml/itemProps1.xml><?xml version="1.0" encoding="utf-8"?>
-<ds:datastoreItem xmlns:ds="http://schemas.openxmlformats.org/officeDocument/2006/customXml" ds:itemID="{89AF2521-1119-4220-90E6-3A56A46AB0DB}">
+<ds:datastoreItem xmlns:ds="http://schemas.openxmlformats.org/officeDocument/2006/customXml" ds:itemID="{02724E73-6EE2-499B-B531-12FEE43123BD}">
   <ds:schemaRefs>
     <ds:schemaRef ds:uri="http://schemas.openxmlformats.org/officeDocument/2006/bibliography"/>
   </ds:schemaRefs>

--- a/docs/lab2_report.docx
+++ b/docs/lab2_report.docx
@@ -44,19 +44,19 @@
           <w:szCs w:val="28"/>
         </w:rPr>
       </w:pPr>
-      <w:proofErr w:type="gramStart"/>
       <w:r>
         <w:rPr>
           <w:rStyle w:val="141"/>
         </w:rPr>
-        <w:t>высшего</w:t>
-      </w:r>
-      <w:proofErr w:type="gramEnd"/>
+        <w:t>высш</w:t>
+      </w:r>
+      <w:bookmarkStart w:id="0" w:name="_GoBack"/>
+      <w:bookmarkEnd w:id="0"/>
       <w:r>
         <w:rPr>
           <w:rStyle w:val="141"/>
         </w:rPr>
-        <w:t xml:space="preserve"> образования </w:t>
+        <w:t xml:space="preserve">его образования </w:t>
       </w:r>
       <w:r>
         <w:rPr>
@@ -383,7 +383,7 @@
           <w:szCs w:val="28"/>
         </w:rPr>
       </w:pPr>
-      <w:bookmarkStart w:id="0" w:name="_Toc167893365"/>
+      <w:bookmarkStart w:id="1" w:name="_Toc167893365"/>
       <w:r>
         <w:rPr>
           <w:b/>
@@ -402,7 +402,7 @@
         </w:rPr>
         <w:t>:</w:t>
       </w:r>
-      <w:bookmarkEnd w:id="0"/>
+      <w:bookmarkEnd w:id="1"/>
     </w:p>
     <w:p>
       <w:pPr>
@@ -639,7 +639,7 @@
       <w:r>
         <w:fldChar w:fldCharType="separate"/>
       </w:r>
-      <w:hyperlink w:anchor="_Toc41761947" w:history="1">
+      <w:hyperlink w:anchor="_Toc41838146" w:history="1">
         <w:r>
           <w:rPr>
             <w:rStyle w:val="af4"/>
@@ -662,7 +662,7 @@
           <w:rPr>
             <w:webHidden/>
           </w:rPr>
-          <w:instrText xml:space="preserve"> PAGEREF _Toc41761947 \h </w:instrText>
+          <w:instrText xml:space="preserve"> PAGEREF _Toc41838146 \h </w:instrText>
         </w:r>
         <w:r>
           <w:rPr>
@@ -698,7 +698,7 @@
           <w:szCs w:val="22"/>
         </w:rPr>
       </w:pPr>
-      <w:hyperlink w:anchor="_Toc41761948" w:history="1">
+      <w:hyperlink w:anchor="_Toc41838147" w:history="1">
         <w:r>
           <w:rPr>
             <w:rStyle w:val="af4"/>
@@ -741,7 +741,7 @@
           <w:rPr>
             <w:webHidden/>
           </w:rPr>
-          <w:instrText xml:space="preserve"> PAGEREF _Toc41761948 \h </w:instrText>
+          <w:instrText xml:space="preserve"> PAGEREF _Toc41838147 \h </w:instrText>
         </w:r>
         <w:r>
           <w:rPr>
@@ -777,7 +777,7 @@
           <w:szCs w:val="22"/>
         </w:rPr>
       </w:pPr>
-      <w:hyperlink w:anchor="_Toc41761949" w:history="1">
+      <w:hyperlink w:anchor="_Toc41838148" w:history="1">
         <w:r>
           <w:rPr>
             <w:rStyle w:val="af4"/>
@@ -820,7 +820,7 @@
           <w:rPr>
             <w:webHidden/>
           </w:rPr>
-          <w:instrText xml:space="preserve"> PAGEREF _Toc41761949 \h </w:instrText>
+          <w:instrText xml:space="preserve"> PAGEREF _Toc41838148 \h </w:instrText>
         </w:r>
         <w:r>
           <w:rPr>
@@ -856,7 +856,7 @@
           <w:szCs w:val="22"/>
         </w:rPr>
       </w:pPr>
-      <w:hyperlink w:anchor="_Toc41761950" w:history="1">
+      <w:hyperlink w:anchor="_Toc41838149" w:history="1">
         <w:r>
           <w:rPr>
             <w:rStyle w:val="af4"/>
@@ -900,7 +900,7 @@
           <w:rPr>
             <w:webHidden/>
           </w:rPr>
-          <w:instrText xml:space="preserve"> PAGEREF _Toc41761950 \h </w:instrText>
+          <w:instrText xml:space="preserve"> PAGEREF _Toc41838149 \h </w:instrText>
         </w:r>
         <w:r>
           <w:rPr>
@@ -936,7 +936,7 @@
           <w:szCs w:val="22"/>
         </w:rPr>
       </w:pPr>
-      <w:hyperlink w:anchor="_Toc41761951" w:history="1">
+      <w:hyperlink w:anchor="_Toc41838150" w:history="1">
         <w:r>
           <w:rPr>
             <w:rStyle w:val="af4"/>
@@ -986,7 +986,7 @@
           <w:rPr>
             <w:webHidden/>
           </w:rPr>
-          <w:instrText xml:space="preserve"> PAGEREF _Toc41761951 \h </w:instrText>
+          <w:instrText xml:space="preserve"> PAGEREF _Toc41838150 \h </w:instrText>
         </w:r>
         <w:r>
           <w:rPr>
@@ -1022,7 +1022,7 @@
           <w:szCs w:val="22"/>
         </w:rPr>
       </w:pPr>
-      <w:hyperlink w:anchor="_Toc41761952" w:history="1">
+      <w:hyperlink w:anchor="_Toc41838151" w:history="1">
         <w:r>
           <w:rPr>
             <w:rStyle w:val="af4"/>
@@ -1066,7 +1066,7 @@
           <w:rPr>
             <w:webHidden/>
           </w:rPr>
-          <w:instrText xml:space="preserve"> PAGEREF _Toc41761952 \h </w:instrText>
+          <w:instrText xml:space="preserve"> PAGEREF _Toc41838151 \h </w:instrText>
         </w:r>
         <w:r>
           <w:rPr>
@@ -1102,7 +1102,7 @@
           <w:szCs w:val="22"/>
         </w:rPr>
       </w:pPr>
-      <w:hyperlink w:anchor="_Toc41761953" w:history="1">
+      <w:hyperlink w:anchor="_Toc41838152" w:history="1">
         <w:r>
           <w:rPr>
             <w:rStyle w:val="af4"/>
@@ -1139,7 +1139,7 @@
           <w:rPr>
             <w:webHidden/>
           </w:rPr>
-          <w:instrText xml:space="preserve"> PAGEREF _Toc41761953 \h </w:instrText>
+          <w:instrText xml:space="preserve"> PAGEREF _Toc41838152 \h </w:instrText>
         </w:r>
         <w:r>
           <w:rPr>
@@ -1175,7 +1175,7 @@
           <w:szCs w:val="22"/>
         </w:rPr>
       </w:pPr>
-      <w:hyperlink w:anchor="_Toc41761954" w:history="1">
+      <w:hyperlink w:anchor="_Toc41838153" w:history="1">
         <w:r>
           <w:rPr>
             <w:rStyle w:val="af4"/>
@@ -1218,7 +1218,7 @@
           <w:rPr>
             <w:webHidden/>
           </w:rPr>
-          <w:instrText xml:space="preserve"> PAGEREF _Toc41761954 \h </w:instrText>
+          <w:instrText xml:space="preserve"> PAGEREF _Toc41838153 \h </w:instrText>
         </w:r>
         <w:r>
           <w:rPr>
@@ -1254,7 +1254,7 @@
           <w:szCs w:val="22"/>
         </w:rPr>
       </w:pPr>
-      <w:hyperlink w:anchor="_Toc41761955" w:history="1">
+      <w:hyperlink w:anchor="_Toc41838154" w:history="1">
         <w:r>
           <w:rPr>
             <w:rStyle w:val="af4"/>
@@ -1291,7 +1291,7 @@
           <w:rPr>
             <w:webHidden/>
           </w:rPr>
-          <w:instrText xml:space="preserve"> PAGEREF _Toc41761955 \h </w:instrText>
+          <w:instrText xml:space="preserve"> PAGEREF _Toc41838154 \h </w:instrText>
         </w:r>
         <w:r>
           <w:rPr>
@@ -1320,25 +1320,19 @@
     </w:p>
     <w:p>
       <w:pPr>
-        <w:pStyle w:val="12"/>
+        <w:pStyle w:val="21"/>
         <w:rPr>
           <w:rFonts w:asciiTheme="minorHAnsi" w:eastAsiaTheme="minorEastAsia" w:hAnsiTheme="minorHAnsi" w:cstheme="minorBidi"/>
           <w:sz w:val="22"/>
           <w:szCs w:val="22"/>
         </w:rPr>
       </w:pPr>
-      <w:hyperlink w:anchor="_Toc41761956" w:history="1">
+      <w:hyperlink w:anchor="_Toc41838155" w:history="1">
         <w:r>
           <w:rPr>
             <w:rStyle w:val="af4"/>
-            <w14:scene3d>
-              <w14:camera w14:prst="orthographicFront"/>
-              <w14:lightRig w14:rig="threePt" w14:dir="t">
-                <w14:rot w14:lat="0" w14:lon="0" w14:rev="0"/>
-              </w14:lightRig>
-            </w14:scene3d>
           </w:rPr>
-          <w:t>4.</w:t>
+          <w:t>3.2</w:t>
         </w:r>
         <w:r>
           <w:rPr>
@@ -1370,7 +1364,7 @@
           <w:rPr>
             <w:webHidden/>
           </w:rPr>
-          <w:instrText xml:space="preserve"> PAGEREF _Toc41761956 \h </w:instrText>
+          <w:instrText xml:space="preserve"> PAGEREF _Toc41838155 \h </w:instrText>
         </w:r>
         <w:r>
           <w:rPr>
@@ -1387,7 +1381,7 @@
           <w:rPr>
             <w:webHidden/>
           </w:rPr>
-          <w:t>9</w:t>
+          <w:t>10</w:t>
         </w:r>
         <w:r>
           <w:rPr>
@@ -1399,6 +1393,79 @@
     </w:p>
     <w:p>
       <w:pPr>
+        <w:pStyle w:val="21"/>
+        <w:rPr>
+          <w:rFonts w:asciiTheme="minorHAnsi" w:eastAsiaTheme="minorEastAsia" w:hAnsiTheme="minorHAnsi" w:cstheme="minorBidi"/>
+          <w:sz w:val="22"/>
+          <w:szCs w:val="22"/>
+        </w:rPr>
+      </w:pPr>
+      <w:hyperlink w:anchor="_Toc41838156" w:history="1">
+        <w:r>
+          <w:rPr>
+            <w:rStyle w:val="af4"/>
+          </w:rPr>
+          <w:t>3.3</w:t>
+        </w:r>
+        <w:r>
+          <w:rPr>
+            <w:rFonts w:asciiTheme="minorHAnsi" w:eastAsiaTheme="minorEastAsia" w:hAnsiTheme="minorHAnsi" w:cstheme="minorBidi"/>
+            <w:sz w:val="22"/>
+            <w:szCs w:val="22"/>
+          </w:rPr>
+          <w:tab/>
+        </w:r>
+        <w:r>
+          <w:rPr>
+            <w:rStyle w:val="af4"/>
+          </w:rPr>
+          <w:t>Основной алгоритм</w:t>
+        </w:r>
+        <w:r>
+          <w:rPr>
+            <w:webHidden/>
+          </w:rPr>
+          <w:tab/>
+        </w:r>
+        <w:r>
+          <w:rPr>
+            <w:webHidden/>
+          </w:rPr>
+          <w:fldChar w:fldCharType="begin"/>
+        </w:r>
+        <w:r>
+          <w:rPr>
+            <w:webHidden/>
+          </w:rPr>
+          <w:instrText xml:space="preserve"> PAGEREF _Toc41838156 \h </w:instrText>
+        </w:r>
+        <w:r>
+          <w:rPr>
+            <w:webHidden/>
+          </w:rPr>
+        </w:r>
+        <w:r>
+          <w:rPr>
+            <w:webHidden/>
+          </w:rPr>
+          <w:fldChar w:fldCharType="separate"/>
+        </w:r>
+        <w:r>
+          <w:rPr>
+            <w:webHidden/>
+          </w:rPr>
+          <w:t>10</w:t>
+        </w:r>
+        <w:r>
+          <w:rPr>
+            <w:webHidden/>
+          </w:rPr>
+          <w:fldChar w:fldCharType="end"/>
+        </w:r>
+      </w:hyperlink>
+    </w:p>
+    <w:p>
+      <w:pPr>
         <w:pStyle w:val="12"/>
         <w:rPr>
           <w:rFonts w:asciiTheme="minorHAnsi" w:eastAsiaTheme="minorEastAsia" w:hAnsiTheme="minorHAnsi" w:cstheme="minorBidi"/>
@@ -1406,7 +1473,7 @@
           <w:szCs w:val="22"/>
         </w:rPr>
       </w:pPr>
-      <w:hyperlink w:anchor="_Toc41761957" w:history="1">
+      <w:hyperlink w:anchor="_Toc41838157" w:history="1">
         <w:r>
           <w:rPr>
             <w:rStyle w:val="af4"/>
@@ -1417,7 +1484,7 @@
               </w14:lightRig>
             </w14:scene3d>
           </w:rPr>
-          <w:t>5.</w:t>
+          <w:t>4.</w:t>
         </w:r>
         <w:r>
           <w:rPr>
@@ -1449,153 +1516,7 @@
           <w:rPr>
             <w:webHidden/>
           </w:rPr>
-          <w:instrText xml:space="preserve"> PAGEREF _Toc41761957 \h </w:instrText>
-        </w:r>
-        <w:r>
-          <w:rPr>
-            <w:webHidden/>
-          </w:rPr>
-        </w:r>
-        <w:r>
-          <w:rPr>
-            <w:webHidden/>
-          </w:rPr>
-          <w:fldChar w:fldCharType="separate"/>
-        </w:r>
-        <w:r>
-          <w:rPr>
-            <w:webHidden/>
-          </w:rPr>
-          <w:t>10</w:t>
-        </w:r>
-        <w:r>
-          <w:rPr>
-            <w:webHidden/>
-          </w:rPr>
-          <w:fldChar w:fldCharType="end"/>
-        </w:r>
-      </w:hyperlink>
-    </w:p>
-    <w:p>
-      <w:pPr>
-        <w:pStyle w:val="21"/>
-        <w:rPr>
-          <w:rFonts w:asciiTheme="minorHAnsi" w:eastAsiaTheme="minorEastAsia" w:hAnsiTheme="minorHAnsi" w:cstheme="minorBidi"/>
-          <w:sz w:val="22"/>
-          <w:szCs w:val="22"/>
-        </w:rPr>
-      </w:pPr>
-      <w:hyperlink w:anchor="_Toc41761958" w:history="1">
-        <w:r>
-          <w:rPr>
-            <w:rStyle w:val="af4"/>
-          </w:rPr>
-          <w:t>5.1</w:t>
-        </w:r>
-        <w:r>
-          <w:rPr>
-            <w:rFonts w:asciiTheme="minorHAnsi" w:eastAsiaTheme="minorEastAsia" w:hAnsiTheme="minorHAnsi" w:cstheme="minorBidi"/>
-            <w:sz w:val="22"/>
-            <w:szCs w:val="22"/>
-          </w:rPr>
-          <w:tab/>
-        </w:r>
-        <w:r>
-          <w:rPr>
-            <w:rStyle w:val="af4"/>
-          </w:rPr>
-          <w:t>Наивный метод</w:t>
-        </w:r>
-        <w:r>
-          <w:rPr>
-            <w:webHidden/>
-          </w:rPr>
-          <w:tab/>
-        </w:r>
-        <w:r>
-          <w:rPr>
-            <w:webHidden/>
-          </w:rPr>
-          <w:fldChar w:fldCharType="begin"/>
-        </w:r>
-        <w:r>
-          <w:rPr>
-            <w:webHidden/>
-          </w:rPr>
-          <w:instrText xml:space="preserve"> PAGEREF _Toc41761958 \h </w:instrText>
-        </w:r>
-        <w:r>
-          <w:rPr>
-            <w:webHidden/>
-          </w:rPr>
-        </w:r>
-        <w:r>
-          <w:rPr>
-            <w:webHidden/>
-          </w:rPr>
-          <w:fldChar w:fldCharType="separate"/>
-        </w:r>
-        <w:r>
-          <w:rPr>
-            <w:webHidden/>
-          </w:rPr>
-          <w:t>10</w:t>
-        </w:r>
-        <w:r>
-          <w:rPr>
-            <w:webHidden/>
-          </w:rPr>
-          <w:fldChar w:fldCharType="end"/>
-        </w:r>
-      </w:hyperlink>
-    </w:p>
-    <w:p>
-      <w:pPr>
-        <w:pStyle w:val="21"/>
-        <w:rPr>
-          <w:rFonts w:asciiTheme="minorHAnsi" w:eastAsiaTheme="minorEastAsia" w:hAnsiTheme="minorHAnsi" w:cstheme="minorBidi"/>
-          <w:sz w:val="22"/>
-          <w:szCs w:val="22"/>
-        </w:rPr>
-      </w:pPr>
-      <w:hyperlink w:anchor="_Toc41761959" w:history="1">
-        <w:r>
-          <w:rPr>
-            <w:rStyle w:val="af4"/>
-          </w:rPr>
-          <w:t>5.2</w:t>
-        </w:r>
-        <w:r>
-          <w:rPr>
-            <w:rFonts w:asciiTheme="minorHAnsi" w:eastAsiaTheme="minorEastAsia" w:hAnsiTheme="minorHAnsi" w:cstheme="minorBidi"/>
-            <w:sz w:val="22"/>
-            <w:szCs w:val="22"/>
-          </w:rPr>
-          <w:tab/>
-        </w:r>
-        <w:r>
-          <w:rPr>
-            <w:rStyle w:val="af4"/>
-          </w:rPr>
-          <w:t>Блочный метод</w:t>
-        </w:r>
-        <w:r>
-          <w:rPr>
-            <w:webHidden/>
-          </w:rPr>
-          <w:tab/>
-        </w:r>
-        <w:r>
-          <w:rPr>
-            <w:webHidden/>
-          </w:rPr>
-          <w:fldChar w:fldCharType="begin"/>
-        </w:r>
-        <w:r>
-          <w:rPr>
-            <w:webHidden/>
-          </w:rPr>
-          <w:instrText xml:space="preserve"> PAGEREF _Toc41761959 \h </w:instrText>
+          <w:instrText xml:space="preserve"> PAGEREF _Toc41838157 \h </w:instrText>
         </w:r>
         <w:r>
           <w:rPr>
@@ -1631,7 +1552,7 @@
           <w:szCs w:val="22"/>
         </w:rPr>
       </w:pPr>
-      <w:hyperlink w:anchor="_Toc41761960" w:history="1">
+      <w:hyperlink w:anchor="_Toc41838158" w:history="1">
         <w:r>
           <w:rPr>
             <w:rStyle w:val="af4"/>
@@ -1642,7 +1563,7 @@
               </w14:lightRig>
             </w14:scene3d>
           </w:rPr>
-          <w:t>6.</w:t>
+          <w:t>5.</w:t>
         </w:r>
         <w:r>
           <w:rPr>
@@ -1674,7 +1595,7 @@
           <w:rPr>
             <w:webHidden/>
           </w:rPr>
-          <w:instrText xml:space="preserve"> PAGEREF _Toc41761960 \h </w:instrText>
+          <w:instrText xml:space="preserve"> PAGEREF _Toc41838158 \h </w:instrText>
         </w:r>
         <w:r>
           <w:rPr>
@@ -1691,7 +1612,7 @@
           <w:rPr>
             <w:webHidden/>
           </w:rPr>
-          <w:t>13</w:t>
+          <w:t>14</w:t>
         </w:r>
         <w:r>
           <w:rPr>
@@ -1710,7 +1631,7 @@
           <w:szCs w:val="22"/>
         </w:rPr>
       </w:pPr>
-      <w:hyperlink w:anchor="_Toc41761961" w:history="1">
+      <w:hyperlink w:anchor="_Toc41838159" w:history="1">
         <w:r>
           <w:rPr>
             <w:rStyle w:val="af4"/>
@@ -1733,7 +1654,7 @@
           <w:rPr>
             <w:webHidden/>
           </w:rPr>
-          <w:instrText xml:space="preserve"> PAGEREF _Toc41761961 \h </w:instrText>
+          <w:instrText xml:space="preserve"> PAGEREF _Toc41838159 \h </w:instrText>
         </w:r>
         <w:r>
           <w:rPr>
@@ -1771,16 +1692,16 @@
       <w:r>
         <w:fldChar w:fldCharType="end"/>
       </w:r>
-      <w:bookmarkStart w:id="1" w:name="_Toc10640908"/>
-      <w:bookmarkStart w:id="2" w:name="_Toc10640996"/>
-      <w:bookmarkStart w:id="3" w:name="_Toc10641037"/>
-      <w:bookmarkStart w:id="4" w:name="_Toc10641105"/>
-      <w:bookmarkStart w:id="5" w:name="_Toc10641251"/>
-      <w:bookmarkStart w:id="6" w:name="_Toc10641508"/>
-      <w:bookmarkStart w:id="7" w:name="_Toc10642013"/>
-      <w:bookmarkStart w:id="8" w:name="_Toc10642186"/>
-      <w:bookmarkStart w:id="9" w:name="_Toc10642249"/>
-      <w:bookmarkStart w:id="10" w:name="_Toc10672717"/>
+      <w:bookmarkStart w:id="2" w:name="_Toc10640908"/>
+      <w:bookmarkStart w:id="3" w:name="_Toc10640996"/>
+      <w:bookmarkStart w:id="4" w:name="_Toc10641037"/>
+      <w:bookmarkStart w:id="5" w:name="_Toc10641105"/>
+      <w:bookmarkStart w:id="6" w:name="_Toc10641251"/>
+      <w:bookmarkStart w:id="7" w:name="_Toc10641508"/>
+      <w:bookmarkStart w:id="8" w:name="_Toc10642013"/>
+      <w:bookmarkStart w:id="9" w:name="_Toc10642186"/>
+      <w:bookmarkStart w:id="10" w:name="_Toc10642249"/>
+      <w:bookmarkStart w:id="11" w:name="_Toc10672717"/>
     </w:p>
     <w:p>
       <w:pPr>
@@ -1808,12 +1729,11 @@
           <w:numId w:val="0"/>
         </w:numPr>
       </w:pPr>
-      <w:bookmarkStart w:id="11" w:name="_Toc41761947"/>
+      <w:bookmarkStart w:id="12" w:name="_Toc41838146"/>
       <w:r>
         <w:lastRenderedPageBreak/>
         <w:t>Введение</w:t>
       </w:r>
-      <w:bookmarkEnd w:id="1"/>
       <w:bookmarkEnd w:id="2"/>
       <w:bookmarkEnd w:id="3"/>
       <w:bookmarkEnd w:id="4"/>
@@ -1824,6 +1744,7 @@
       <w:bookmarkEnd w:id="9"/>
       <w:bookmarkEnd w:id="10"/>
       <w:bookmarkEnd w:id="11"/>
+      <w:bookmarkEnd w:id="12"/>
     </w:p>
     <w:p>
       <w:pPr>
@@ -1904,7 +1825,13 @@
         <w:t xml:space="preserve"> </w:t>
       </w:r>
       <w:r>
-        <w:t xml:space="preserve">размер матрицы). Для решения таких задач используют специальные форматы хранения матриц (позволяющих не хранить нулевые элементы матрицы) и специальные алгоритмы. В данной лабораторной будет рассмотрен один из форматов хранения разреженных матриц (сжатое хранение строкой </w:t>
+        <w:t xml:space="preserve">размер матрицы). Для </w:t>
+      </w:r>
+      <w:r>
+        <w:t>хранения разреженных матриц</w:t>
+      </w:r>
+      <w:r>
+        <w:t xml:space="preserve"> используют специальные форматы хранения (позволяющих не хранить нулевые элементы матрицы) и специальные алгоритмы. В данной лабораторной будет рассмотрен один из форматов хранения разреженных матриц (сжатое хранение строкой </w:t>
       </w:r>
       <w:r>
         <w:t xml:space="preserve">CSR - </w:t>
@@ -1955,7 +1882,7 @@
       </w:r>
       <w:proofErr w:type="spellEnd"/>
       <w:r>
-        <w:t>, Йельский формат)</w:t>
+        <w:t>)</w:t>
       </w:r>
       <w:r>
         <w:t xml:space="preserve"> и один из алгоритмов решения СЛАУ (метод сопряженных градиентов).</w:t>
@@ -1984,7 +1911,7 @@
       <w:pPr>
         <w:pStyle w:val="11"/>
       </w:pPr>
-      <w:bookmarkStart w:id="12" w:name="_Toc41761948"/>
+      <w:bookmarkStart w:id="13" w:name="_Toc41838147"/>
       <w:r>
         <w:lastRenderedPageBreak/>
         <w:t>Постановка</w:t>
@@ -1992,7 +1919,7 @@
       <w:r>
         <w:t xml:space="preserve"> задачи</w:t>
       </w:r>
-      <w:bookmarkEnd w:id="12"/>
+      <w:bookmarkEnd w:id="13"/>
     </w:p>
     <w:p>
       <w:r>
@@ -2828,211 +2755,164 @@
       <w:pPr>
         <w:pStyle w:val="11"/>
       </w:pPr>
-      <w:bookmarkStart w:id="13" w:name="_Toc41761949"/>
+      <w:bookmarkStart w:id="14" w:name="_Toc41838148"/>
       <w:r>
         <w:lastRenderedPageBreak/>
         <w:t>Разреженные матрицы</w:t>
-      </w:r>
-      <w:bookmarkEnd w:id="13"/>
-    </w:p>
-    <w:p>
-      <w:r>
-        <w:t>Обычно матрицу</w:t>
-      </w:r>
-      <w:r>
-        <w:t xml:space="preserve"> </w:t>
-      </w:r>
-      <w:r>
-        <w:t xml:space="preserve">размера </w:t>
-      </w:r>
-      <w:proofErr w:type="spellStart"/>
-      <w:r>
-        <w:rPr>
-          <w:lang w:val="en-US"/>
-        </w:rPr>
-        <w:t>NxN</w:t>
-      </w:r>
-      <w:proofErr w:type="spellEnd"/>
-      <w:r>
-        <w:t xml:space="preserve"> называют разреженной, если количество её ненулевых элементов </w:t>
-      </w:r>
-      <w:r>
-        <w:rPr>
-          <w:lang w:val="en-US"/>
-        </w:rPr>
-        <w:t>O</w:t>
-      </w:r>
-      <w:r>
-        <w:t>(</w:t>
-      </w:r>
-      <w:r>
-        <w:rPr>
-          <w:lang w:val="en-US"/>
-        </w:rPr>
-        <w:t>N</w:t>
-      </w:r>
-      <w:r>
-        <w:t xml:space="preserve">). </w:t>
-      </w:r>
-      <w:r>
-        <w:t xml:space="preserve">Но классификации матрицы в первую очередь зависит от её реализации. Например, </w:t>
-      </w:r>
-      <w:proofErr w:type="spellStart"/>
-      <w:r>
-        <w:t>трехдиагональная</w:t>
-      </w:r>
-      <w:proofErr w:type="spellEnd"/>
-      <w:r>
-        <w:t xml:space="preserve"> матрица имеет всего </w:t>
-      </w:r>
-      <w:r>
-        <w:t>3</w:t>
-      </w:r>
-      <w:r>
-        <w:rPr>
-          <w:lang w:val="en-US"/>
-        </w:rPr>
-        <w:t>N</w:t>
-      </w:r>
-      <w:r>
-        <w:t xml:space="preserve"> </w:t>
-      </w:r>
-      <w:r>
-        <w:t>элементов и для нее выгодней использовать собственную структуру данных, а не одно из представлений разряженной матрицы. Если же матрицы не имеет четкой структуры, то для нее возможно выгодней использовать одно из представлений разреженной матрицы.</w:t>
-      </w:r>
-    </w:p>
-    <w:p>
-      <w:pPr>
-        <w:pStyle w:val="2"/>
-      </w:pPr>
-      <w:bookmarkStart w:id="14" w:name="_Toc41761950"/>
-      <w:r>
-        <w:rPr>
-          <w:lang w:val="en-US"/>
-        </w:rPr>
-        <w:t>CRS</w:t>
-      </w:r>
-      <w:r>
-        <w:t xml:space="preserve">. </w:t>
-      </w:r>
-      <w:r>
-        <w:t>Сжатое хранение строкой</w:t>
       </w:r>
       <w:bookmarkEnd w:id="14"/>
     </w:p>
     <w:p>
       <w:r>
-        <w:t xml:space="preserve">Разреженная матрица </w:t>
-      </w:r>
-      <w:r>
-        <w:rPr>
-          <w:lang w:val="en-US"/>
-        </w:rPr>
-        <w:t>A</w:t>
-      </w:r>
-      <w:r>
-        <w:t xml:space="preserve"> размера </w:t>
-      </w:r>
-      <w:r>
-        <w:rPr>
-          <w:lang w:val="en-US"/>
-        </w:rPr>
-        <w:t>n</w:t>
+        <w:t>Обычно матрицу</w:t>
       </w:r>
       <w:r>
         <w:t xml:space="preserve"> </w:t>
       </w:r>
       <w:r>
-        <w:t xml:space="preserve">на </w:t>
-      </w:r>
-      <w:r>
-        <w:rPr>
-          <w:lang w:val="en-US"/>
-        </w:rPr>
-        <w:t>n</w:t>
-      </w:r>
-      <w:r>
-        <w:t xml:space="preserve">, </w:t>
-      </w:r>
-      <w:r>
-        <w:t xml:space="preserve">с </w:t>
+        <w:t xml:space="preserve">размера </w:t>
       </w:r>
       <w:proofErr w:type="spellStart"/>
       <w:r>
         <w:rPr>
           <w:lang w:val="en-US"/>
         </w:rPr>
-        <w:t>nz</w:t>
+        <w:t>NxN</w:t>
       </w:r>
       <w:proofErr w:type="spellEnd"/>
       <w:r>
+        <w:t xml:space="preserve"> называют разреженной, если количество её ненулевых элементов </w:t>
+      </w:r>
+      <w:r>
+        <w:rPr>
+          <w:lang w:val="en-US"/>
+        </w:rPr>
+        <w:t>O</w:t>
+      </w:r>
+      <w:r>
+        <w:t>(</w:t>
+      </w:r>
+      <w:r>
+        <w:rPr>
+          <w:lang w:val="en-US"/>
+        </w:rPr>
+        <w:t>N</w:t>
+      </w:r>
+      <w:r>
+        <w:t xml:space="preserve">). </w:t>
+      </w:r>
+      <w:r>
+        <w:t>Но классификации матрицы в первую очередь зависит от её реализации. Например, трех</w:t>
+      </w:r>
+      <w:r>
         <w:t xml:space="preserve"> </w:t>
       </w:r>
       <w:r>
-        <w:t>ненулевыми элементами</w:t>
+        <w:t xml:space="preserve">диагональная матрица имеет всего </w:t>
+      </w:r>
+      <w:r>
+        <w:t>3</w:t>
+      </w:r>
+      <w:r>
+        <w:rPr>
+          <w:lang w:val="en-US"/>
+        </w:rPr>
+        <w:t>N</w:t>
       </w:r>
       <w:r>
         <w:t xml:space="preserve"> </w:t>
       </w:r>
       <w:r>
-        <w:t>хранится в трех массивах</w:t>
-      </w:r>
-      <w:r>
-        <w:t>:</w:t>
+        <w:t xml:space="preserve">элементов, но </w:t>
+      </w:r>
+      <w:r>
+        <w:t xml:space="preserve">для нее выгодней использовать собственную структуру данных, а не одно из представлений разряженной матрицы. Если же матрицы не имеет четкой структуры, то для нее </w:t>
+      </w:r>
+      <w:r>
+        <w:t>имеет смысл</w:t>
+      </w:r>
+      <w:r>
+        <w:t xml:space="preserve"> использовать одно из представлений разреженной матрицы.</w:t>
       </w:r>
     </w:p>
     <w:p>
       <w:pPr>
-        <w:pStyle w:val="a3"/>
-      </w:pPr>
-      <w:r>
-        <w:t xml:space="preserve">Массив </w:t>
-      </w:r>
-      <w:proofErr w:type="spellStart"/>
-      <w:r>
-        <w:t>val</w:t>
-      </w:r>
-      <w:proofErr w:type="spellEnd"/>
-      <w:r>
-        <w:t xml:space="preserve"> – «построчно» хранит значения ненулевых элементов, размер массива </w:t>
-      </w:r>
-      <w:proofErr w:type="spellStart"/>
-      <w:r>
-        <w:t>nz</w:t>
-      </w:r>
-      <w:proofErr w:type="spellEnd"/>
-      <w:r>
-        <w:t>.</w:t>
-      </w:r>
+        <w:pStyle w:val="2"/>
+      </w:pPr>
+      <w:bookmarkStart w:id="15" w:name="_Toc41838149"/>
+      <w:r>
+        <w:rPr>
+          <w:lang w:val="en-US"/>
+        </w:rPr>
+        <w:t>CRS</w:t>
+      </w:r>
+      <w:r>
+        <w:t xml:space="preserve">. </w:t>
+      </w:r>
+      <w:r>
+        <w:t>Сжатое хранение строкой</w:t>
+      </w:r>
+      <w:bookmarkEnd w:id="15"/>
     </w:p>
     <w:p>
-      <w:pPr>
-        <w:pStyle w:val="a3"/>
-      </w:pPr>
-      <w:r>
-        <w:t xml:space="preserve">Массив </w:t>
+      <w:r>
+        <w:t xml:space="preserve">Разреженная матрица </w:t>
+      </w:r>
+      <w:r>
+        <w:rPr>
+          <w:lang w:val="en-US"/>
+        </w:rPr>
+        <w:t>A</w:t>
+      </w:r>
+      <w:r>
+        <w:t xml:space="preserve"> размера </w:t>
+      </w:r>
+      <w:r>
+        <w:rPr>
+          <w:lang w:val="en-US"/>
+        </w:rPr>
+        <w:t>n</w:t>
+      </w:r>
+      <w:r>
+        <w:t xml:space="preserve"> </w:t>
+      </w:r>
+      <w:r>
+        <w:t xml:space="preserve">на </w:t>
+      </w:r>
+      <w:r>
+        <w:rPr>
+          <w:lang w:val="en-US"/>
+        </w:rPr>
+        <w:t>n</w:t>
+      </w:r>
+      <w:r>
+        <w:t xml:space="preserve">, </w:t>
+      </w:r>
+      <w:r>
+        <w:t xml:space="preserve">с </w:t>
       </w:r>
       <w:proofErr w:type="spellStart"/>
       <w:r>
-        <w:t>col</w:t>
+        <w:rPr>
+          <w:lang w:val="en-US"/>
+        </w:rPr>
+        <w:t>nz</w:t>
       </w:r>
       <w:proofErr w:type="spellEnd"/>
       <w:r>
-        <w:rPr>
-          <w:lang w:val="en-US"/>
-        </w:rPr>
-        <w:t>Indexes</w:t>
-      </w:r>
-      <w:r>
-        <w:t xml:space="preserve"> – хранит номера столбцов для каждого элемента, размер массива </w:t>
-      </w:r>
-      <w:proofErr w:type="spellStart"/>
-      <w:r>
-        <w:t>nz</w:t>
-      </w:r>
-      <w:proofErr w:type="spellEnd"/>
-      <w:r>
-        <w:t>.</w:t>
+        <w:t xml:space="preserve"> </w:t>
+      </w:r>
+      <w:r>
+        <w:t>ненулевыми элементами</w:t>
+      </w:r>
+      <w:r>
+        <w:t xml:space="preserve"> </w:t>
+      </w:r>
+      <w:r>
+        <w:t>хранится в трех массивах</w:t>
+      </w:r>
+      <w:r>
+        <w:t>:</w:t>
       </w:r>
     </w:p>
     <w:p>
@@ -3044,6 +2924,60 @@
       </w:r>
       <w:proofErr w:type="spellStart"/>
       <w:r>
+        <w:t>val</w:t>
+      </w:r>
+      <w:proofErr w:type="spellEnd"/>
+      <w:r>
+        <w:t xml:space="preserve"> – «построчно» хранит значения ненулевых элементов, размер массива </w:t>
+      </w:r>
+      <w:proofErr w:type="spellStart"/>
+      <w:r>
+        <w:t>nz</w:t>
+      </w:r>
+      <w:proofErr w:type="spellEnd"/>
+      <w:r>
+        <w:t>.</w:t>
+      </w:r>
+    </w:p>
+    <w:p>
+      <w:pPr>
+        <w:pStyle w:val="a3"/>
+      </w:pPr>
+      <w:r>
+        <w:t xml:space="preserve">Массив </w:t>
+      </w:r>
+      <w:proofErr w:type="spellStart"/>
+      <w:r>
+        <w:t>col</w:t>
+      </w:r>
+      <w:proofErr w:type="spellEnd"/>
+      <w:r>
+        <w:rPr>
+          <w:lang w:val="en-US"/>
+        </w:rPr>
+        <w:t>Indexes</w:t>
+      </w:r>
+      <w:r>
+        <w:t xml:space="preserve"> – хранит номера столбцов для каждого элемента, размер массива </w:t>
+      </w:r>
+      <w:proofErr w:type="spellStart"/>
+      <w:r>
+        <w:t>nz</w:t>
+      </w:r>
+      <w:proofErr w:type="spellEnd"/>
+      <w:r>
+        <w:t>.</w:t>
+      </w:r>
+    </w:p>
+    <w:p>
+      <w:pPr>
+        <w:pStyle w:val="a3"/>
+      </w:pPr>
+      <w:r>
+        <w:t xml:space="preserve">Массив </w:t>
+      </w:r>
+      <w:proofErr w:type="spellStart"/>
+      <w:r>
         <w:t>row</w:t>
       </w:r>
       <w:r>
@@ -3062,7 +2996,31 @@
       </w:r>
       <w:proofErr w:type="spellEnd"/>
       <w:r>
-        <w:t xml:space="preserve"> начинается каждая строка. Например, в матрице нулевая строка пустая, а в первой строке 3 элемента. Тогда первые три элемента массива </w:t>
+        <w:t xml:space="preserve"> начинается каждая строка. Например, в матрице нулевая строка </w:t>
+      </w:r>
+      <w:r>
+        <w:t>«</w:t>
+      </w:r>
+      <w:r>
+        <w:t>пустая</w:t>
+      </w:r>
+      <w:r>
+        <w:t>»</w:t>
+      </w:r>
+      <w:r>
+        <w:t xml:space="preserve">, а в первой строке </w:t>
+      </w:r>
+      <w:r>
+        <w:t xml:space="preserve">есть </w:t>
+      </w:r>
+      <w:r>
+        <w:t xml:space="preserve">3 </w:t>
+      </w:r>
+      <w:r>
+        <w:t xml:space="preserve">ненулевых </w:t>
+      </w:r>
+      <w:r>
+        <w:t xml:space="preserve">элемента. Тогда первые три элемента массива </w:t>
       </w:r>
       <w:proofErr w:type="spellStart"/>
       <w:r>
@@ -3070,13 +3028,11 @@
       </w:r>
       <w:proofErr w:type="spellEnd"/>
       <w:r>
-        <w:t xml:space="preserve"> равны 0; 0; 3. Размер массива </w:t>
-      </w:r>
-      <w:proofErr w:type="spellStart"/>
-      <w:r>
-        <w:t>nz</w:t>
-      </w:r>
-      <w:proofErr w:type="spellEnd"/>
+        <w:t xml:space="preserve"> </w:t>
+      </w:r>
+      <w:r>
+        <w:t>равны 0; 0; 3. Размер массива n</w:t>
+      </w:r>
       <w:r>
         <w:t xml:space="preserve"> + 1, первый элемент всегда равен 0, последний равен </w:t>
       </w:r>
@@ -3107,7 +3063,7 @@
       <w:pPr>
         <w:pStyle w:val="2"/>
       </w:pPr>
-      <w:bookmarkStart w:id="15" w:name="_Toc41761951"/>
+      <w:bookmarkStart w:id="16" w:name="_Toc41838150"/>
       <w:r>
         <w:lastRenderedPageBreak/>
         <w:t xml:space="preserve">Умножение разреженной матрицы в формате </w:t>
@@ -3124,7 +3080,7 @@
       <w:r>
         <w:t>на плотный вектор</w:t>
       </w:r>
-      <w:bookmarkEnd w:id="15"/>
+      <w:bookmarkEnd w:id="16"/>
     </w:p>
     <w:p>
       <w:r>
@@ -3714,7 +3670,7 @@
       <w:pPr>
         <w:pStyle w:val="3"/>
       </w:pPr>
-      <w:bookmarkStart w:id="16" w:name="_Toc41761952"/>
+      <w:bookmarkStart w:id="17" w:name="_Toc41838151"/>
       <w:r>
         <w:lastRenderedPageBreak/>
         <w:t>Особенности</w:t>
@@ -3731,7 +3687,7 @@
         </w:rPr>
         <w:t>CRS</w:t>
       </w:r>
-      <w:bookmarkEnd w:id="16"/>
+      <w:bookmarkEnd w:id="17"/>
     </w:p>
     <w:p>
       <w:r>
@@ -3813,7 +3769,13 @@
         <w:ind w:left="0" w:firstLine="0"/>
       </w:pPr>
       <w:r>
-        <w:t>Дополнить «половину» симметричной матрицы до полного представления. Данный способ требует выделения дополнительной памяти. В итоге матрица будет занимать 3*</w:t>
+        <w:t xml:space="preserve">Дополнить «половину» симметричной матрицы до полного представления. Данный способ требует выделения дополнительной памяти. В итоге матрица будет занимать </w:t>
+      </w:r>
+      <w:r>
+        <w:t>(2</w:t>
+      </w:r>
+      <w:r>
+        <w:t>*</w:t>
       </w:r>
       <w:proofErr w:type="spellStart"/>
       <w:r>
@@ -3821,9 +3783,23 @@
       </w:r>
       <w:proofErr w:type="spellEnd"/>
       <w:r>
+        <w:t>+</w:t>
+      </w:r>
+      <w:proofErr w:type="gramStart"/>
+      <w:r>
+        <w:rPr>
+          <w:lang w:val="en-US"/>
+        </w:rPr>
+        <w:t>n</w:t>
+      </w:r>
+      <w:r>
+        <w:t>)</w:t>
+      </w:r>
+      <w:r>
         <w:t>*</w:t>
       </w:r>
       <w:proofErr w:type="spellStart"/>
+      <w:proofErr w:type="gramEnd"/>
       <w:r>
         <w:t>sizeof</w:t>
       </w:r>
@@ -3833,7 +3809,18 @@
       </w:r>
       <w:proofErr w:type="spellStart"/>
       <w:r>
-        <w:t>elemntOfMatrix</w:t>
+        <w:t>ele</w:t>
+      </w:r>
+      <w:proofErr w:type="spellEnd"/>
+      <w:r>
+        <w:rPr>
+          <w:lang w:val="en-US"/>
+        </w:rPr>
+        <w:t>me</w:t>
+      </w:r>
+      <w:proofErr w:type="spellStart"/>
+      <w:r>
+        <w:t>ntOfMatrix</w:t>
       </w:r>
       <w:proofErr w:type="spellEnd"/>
       <w:r>
@@ -3892,7 +3879,13 @@
         <w:t xml:space="preserve"> </w:t>
       </w:r>
       <w:r>
-        <w:t>В итоге две половинки матрицы будут занимать 3*</w:t>
+        <w:t xml:space="preserve">В итоге две половинки матрицы будут занимать </w:t>
+      </w:r>
+      <w:r>
+        <w:t>(2</w:t>
+      </w:r>
+      <w:r>
+        <w:t>*</w:t>
       </w:r>
       <w:proofErr w:type="spellStart"/>
       <w:r>
@@ -3903,9 +3896,23 @@
       </w:r>
       <w:proofErr w:type="spellEnd"/>
       <w:r>
+        <w:t xml:space="preserve"> + </w:t>
+      </w:r>
+      <w:proofErr w:type="gramStart"/>
+      <w:r>
+        <w:rPr>
+          <w:lang w:val="en-US"/>
+        </w:rPr>
+        <w:t>n</w:t>
+      </w:r>
+      <w:r>
+        <w:t>)</w:t>
+      </w:r>
+      <w:r>
         <w:t>*</w:t>
       </w:r>
       <w:proofErr w:type="spellStart"/>
+      <w:proofErr w:type="gramEnd"/>
       <w:r>
         <w:rPr>
           <w:lang w:val="en-US"/>
@@ -3921,7 +3928,19 @@
         <w:rPr>
           <w:lang w:val="en-US"/>
         </w:rPr>
-        <w:t>elemntOfMatrix</w:t>
+        <w:t>elem</w:t>
+      </w:r>
+      <w:r>
+        <w:rPr>
+          <w:lang w:val="en-US"/>
+        </w:rPr>
+        <w:t>e</w:t>
+      </w:r>
+      <w:r>
+        <w:rPr>
+          <w:lang w:val="en-US"/>
+        </w:rPr>
+        <w:t>ntOfMatrix</w:t>
       </w:r>
       <w:proofErr w:type="spellEnd"/>
       <w:r>
@@ -4111,7 +4130,7 @@
       <w:pPr>
         <w:pStyle w:val="3"/>
       </w:pPr>
-      <w:bookmarkStart w:id="17" w:name="_Toc41761953"/>
+      <w:bookmarkStart w:id="18" w:name="_Toc41838152"/>
       <w:r>
         <w:t>Особенности</w:t>
       </w:r>
@@ -4121,7 +4140,7 @@
       <w:r>
         <w:t xml:space="preserve"> параллельной версии</w:t>
       </w:r>
-      <w:bookmarkEnd w:id="17"/>
+      <w:bookmarkEnd w:id="18"/>
     </w:p>
     <w:p>
       <w:r>
@@ -4296,6 +4315,9 @@
         </w:rPr>
       </w:pPr>
       <w:r>
+        <w:rPr>
+          <w:lang w:val="en-US"/>
+        </w:rPr>
         <w:br w:type="page"/>
       </w:r>
       <w:proofErr w:type="gramStart"/>
@@ -7938,12 +7960,12 @@
       <w:pPr>
         <w:pStyle w:val="11"/>
       </w:pPr>
-      <w:bookmarkStart w:id="18" w:name="_Toc41761954"/>
+      <w:bookmarkStart w:id="19" w:name="_Toc41838153"/>
       <w:r>
         <w:lastRenderedPageBreak/>
         <w:t>Метод сопряженных градиентов</w:t>
       </w:r>
-      <w:bookmarkEnd w:id="18"/>
+      <w:bookmarkEnd w:id="19"/>
     </w:p>
     <w:p>
       <w:r>
@@ -8164,7 +8186,16 @@
         </w:rPr>
       </w:pPr>
       <w:r>
-        <w:t>Основные шаги</w:t>
+        <w:t>Основные</w:t>
+      </w:r>
+      <w:r>
+        <w:rPr>
+          <w:lang w:val="en-US"/>
+        </w:rPr>
+        <w:t xml:space="preserve"> </w:t>
+      </w:r>
+      <w:r>
+        <w:t>шаги</w:t>
       </w:r>
       <w:r>
         <w:rPr>
@@ -9296,11 +9327,11 @@
       <w:pPr>
         <w:pStyle w:val="2"/>
       </w:pPr>
-      <w:bookmarkStart w:id="19" w:name="_Toc41761955"/>
+      <w:bookmarkStart w:id="20" w:name="_Toc41838154"/>
       <w:r>
         <w:t>Реализация</w:t>
       </w:r>
-      <w:bookmarkEnd w:id="19"/>
+      <w:bookmarkEnd w:id="20"/>
     </w:p>
     <w:p>
       <w:pPr>
@@ -9339,16 +9370,45 @@
         <w:t>SLECRSMatrix</w:t>
       </w:r>
       <w:proofErr w:type="spellEnd"/>
+      <w:r>
+        <w:rPr>
+          <w:lang w:val="en-US"/>
+        </w:rPr>
+        <w:t>.</w:t>
+      </w:r>
     </w:p>
     <w:p>
       <w:pPr>
+        <w:spacing w:line="240" w:lineRule="auto"/>
+        <w:ind w:firstLine="0"/>
+        <w:jc w:val="left"/>
+        <w:rPr>
+          <w:lang w:val="en-US"/>
+        </w:rPr>
+      </w:pPr>
+      <w:r>
+        <w:rPr>
+          <w:lang w:val="en-US"/>
+        </w:rPr>
+        <w:br w:type="page"/>
+      </w:r>
+    </w:p>
+    <w:p>
+      <w:pPr>
+        <w:rPr>
+          <w:lang w:val="en-US"/>
+        </w:rPr>
+      </w:pPr>
+    </w:p>
+    <w:p>
+      <w:pPr>
         <w:pStyle w:val="2"/>
       </w:pPr>
-      <w:bookmarkStart w:id="20" w:name="_Toc41761956"/>
+      <w:bookmarkStart w:id="21" w:name="_Toc41838155"/>
       <w:r>
         <w:t>Структуры данных</w:t>
       </w:r>
-      <w:bookmarkEnd w:id="20"/>
+      <w:bookmarkEnd w:id="21"/>
     </w:p>
     <w:p>
       <w:pPr>
@@ -9443,16 +9503,14 @@
           <w:color w:val="000000"/>
           <w:sz w:val="19"/>
           <w:szCs w:val="19"/>
-          <w:lang w:val="en-US"/>
-        </w:rPr>
-      </w:pPr>
-      <w:r>
-        <w:rPr>
-          <w:rFonts w:ascii="Consolas" w:hAnsi="Consolas" w:cs="Consolas"/>
-          <w:color w:val="000000"/>
-          <w:sz w:val="19"/>
-          <w:szCs w:val="19"/>
-          <w:lang w:val="en-US"/>
+        </w:rPr>
+      </w:pPr>
+      <w:r>
+        <w:rPr>
+          <w:rFonts w:ascii="Consolas" w:hAnsi="Consolas" w:cs="Consolas"/>
+          <w:color w:val="000000"/>
+          <w:sz w:val="19"/>
+          <w:szCs w:val="19"/>
         </w:rPr>
         <w:t xml:space="preserve">    </w:t>
       </w:r>
@@ -9476,7 +9534,6 @@
           <w:color w:val="000000"/>
           <w:sz w:val="19"/>
           <w:szCs w:val="19"/>
-          <w:lang w:val="en-US"/>
         </w:rPr>
         <w:t xml:space="preserve"> </w:t>
       </w:r>
@@ -9498,9 +9555,27 @@
           <w:color w:val="000000"/>
           <w:sz w:val="19"/>
           <w:szCs w:val="19"/>
-          <w:lang w:val="en-US"/>
-        </w:rPr>
-        <w:t xml:space="preserve"> &amp;n; </w:t>
+        </w:rPr>
+        <w:t xml:space="preserve"> &amp;</w:t>
+      </w:r>
+      <w:r>
+        <w:rPr>
+          <w:rFonts w:ascii="Consolas" w:hAnsi="Consolas" w:cs="Consolas"/>
+          <w:color w:val="000000"/>
+          <w:sz w:val="19"/>
+          <w:szCs w:val="19"/>
+          <w:lang w:val="en-US"/>
+        </w:rPr>
+        <w:t>n</w:t>
+      </w:r>
+      <w:r>
+        <w:rPr>
+          <w:rFonts w:ascii="Consolas" w:hAnsi="Consolas" w:cs="Consolas"/>
+          <w:color w:val="000000"/>
+          <w:sz w:val="19"/>
+          <w:szCs w:val="19"/>
+        </w:rPr>
+        <w:t xml:space="preserve">; </w:t>
       </w:r>
       <w:r>
         <w:rPr>
@@ -9508,7 +9583,6 @@
           <w:color w:val="008000"/>
           <w:sz w:val="19"/>
           <w:szCs w:val="19"/>
-          <w:lang w:val="en-US"/>
         </w:rPr>
         <w:t xml:space="preserve">// </w:t>
       </w:r>
@@ -9527,7 +9601,6 @@
           <w:color w:val="008000"/>
           <w:sz w:val="19"/>
           <w:szCs w:val="19"/>
-          <w:lang w:val="en-US"/>
         </w:rPr>
         <w:t xml:space="preserve"> </w:t>
       </w:r>
@@ -9546,7 +9619,6 @@
           <w:color w:val="008000"/>
           <w:sz w:val="19"/>
           <w:szCs w:val="19"/>
-          <w:lang w:val="en-US"/>
         </w:rPr>
         <w:t xml:space="preserve"> </w:t>
       </w:r>
@@ -9565,7 +9637,6 @@
           <w:color w:val="008000"/>
           <w:sz w:val="19"/>
           <w:szCs w:val="19"/>
-          <w:lang w:val="en-US"/>
         </w:rPr>
         <w:t xml:space="preserve"> </w:t>
       </w:r>
@@ -9600,9 +9671,7 @@
           <w:color w:val="000000"/>
           <w:sz w:val="19"/>
           <w:szCs w:val="19"/>
-          <w:lang w:val="en-US"/>
-        </w:rPr>
-        <w:lastRenderedPageBreak/>
+        </w:rPr>
         <w:t xml:space="preserve">    </w:t>
       </w:r>
       <w:proofErr w:type="spellStart"/>
@@ -10190,6 +10259,7 @@
           <w:color w:val="000000"/>
           <w:sz w:val="19"/>
           <w:szCs w:val="19"/>
+          <w:lang w:val="en-US"/>
         </w:rPr>
         <w:t>SLECRSMatrix</w:t>
       </w:r>
@@ -10200,6 +10270,7 @@
           <w:color w:val="000000"/>
           <w:sz w:val="19"/>
           <w:szCs w:val="19"/>
+          <w:lang w:val="en-US"/>
         </w:rPr>
         <w:t>(</w:t>
       </w:r>
@@ -10211,6 +10282,7 @@
           <w:color w:val="0000FF"/>
           <w:sz w:val="19"/>
           <w:szCs w:val="19"/>
+          <w:lang w:val="en-US"/>
         </w:rPr>
         <w:t>const</w:t>
       </w:r>
@@ -10221,6 +10293,7 @@
           <w:color w:val="000000"/>
           <w:sz w:val="19"/>
           <w:szCs w:val="19"/>
+          <w:lang w:val="en-US"/>
         </w:rPr>
         <w:t xml:space="preserve"> </w:t>
       </w:r>
@@ -10231,6 +10304,7 @@
           <w:color w:val="2B91AF"/>
           <w:sz w:val="19"/>
           <w:szCs w:val="19"/>
+          <w:lang w:val="en-US"/>
         </w:rPr>
         <w:t>CRSMatrix</w:t>
       </w:r>
@@ -10241,6 +10315,7 @@
           <w:color w:val="000000"/>
           <w:sz w:val="19"/>
           <w:szCs w:val="19"/>
+          <w:lang w:val="en-US"/>
         </w:rPr>
         <w:t xml:space="preserve"> &amp;</w:t>
       </w:r>
@@ -10251,6 +10326,7 @@
           <w:color w:val="808080"/>
           <w:sz w:val="19"/>
           <w:szCs w:val="19"/>
+          <w:lang w:val="en-US"/>
         </w:rPr>
         <w:t>matr</w:t>
       </w:r>
@@ -10261,6 +10337,7 @@
           <w:color w:val="000000"/>
           <w:sz w:val="19"/>
           <w:szCs w:val="19"/>
+          <w:lang w:val="en-US"/>
         </w:rPr>
         <w:t>)</w:t>
       </w:r>
@@ -10496,14 +10573,8 @@
     <w:p>
       <w:pPr>
         <w:ind w:firstLine="0"/>
-        <w:rPr>
-          <w:lang w:val="en-US"/>
-        </w:rPr>
-      </w:pPr>
-      <w:r>
-        <w:rPr>
-          <w:lang w:val="en-US"/>
-        </w:rPr>
+      </w:pPr>
+      <w:r>
         <w:t>}</w:t>
       </w:r>
     </w:p>
@@ -10530,9 +10601,11 @@
       <w:pPr>
         <w:pStyle w:val="2"/>
       </w:pPr>
+      <w:bookmarkStart w:id="22" w:name="_Toc41838156"/>
       <w:r>
         <w:t>Основной алгоритм</w:t>
       </w:r>
+      <w:bookmarkEnd w:id="22"/>
     </w:p>
     <w:p>
       <w:r>
@@ -10561,7 +10634,6 @@
           <w:color w:val="000000"/>
           <w:sz w:val="19"/>
           <w:szCs w:val="19"/>
-          <w:lang w:val="en-US"/>
         </w:rPr>
         <w:t xml:space="preserve">    </w:t>
       </w:r>
@@ -11489,6 +11561,7 @@
           <w:color w:val="008000"/>
           <w:sz w:val="19"/>
           <w:szCs w:val="19"/>
+          <w:lang w:val="en-US"/>
         </w:rPr>
         <w:t xml:space="preserve"> = </w:t>
       </w:r>
@@ -11715,6 +11788,7 @@
           <w:color w:val="008000"/>
           <w:sz w:val="19"/>
           <w:szCs w:val="19"/>
+          <w:lang w:val="en-US"/>
         </w:rPr>
         <w:t xml:space="preserve"> = </w:t>
       </w:r>
@@ -11993,6 +12067,7 @@
           <w:color w:val="008000"/>
           <w:sz w:val="19"/>
           <w:szCs w:val="19"/>
+          <w:lang w:val="en-US"/>
         </w:rPr>
         <w:t xml:space="preserve"> = </w:t>
       </w:r>
@@ -12287,6 +12362,7 @@
           <w:color w:val="008000"/>
           <w:sz w:val="19"/>
           <w:szCs w:val="19"/>
+          <w:lang w:val="en-US"/>
         </w:rPr>
         <w:t xml:space="preserve"> = </w:t>
       </w:r>
@@ -13076,6 +13152,7 @@
           <w:color w:val="000000"/>
           <w:sz w:val="19"/>
           <w:szCs w:val="19"/>
+          <w:lang w:val="en-US"/>
         </w:rPr>
       </w:pPr>
       <w:r>
@@ -13094,6 +13171,7 @@
           <w:color w:val="000000"/>
           <w:sz w:val="19"/>
           <w:szCs w:val="19"/>
+          <w:lang w:val="en-US"/>
         </w:rPr>
         <w:t>}</w:t>
       </w:r>
@@ -13111,27 +13189,9 @@
     </w:p>
     <w:p>
       <w:pPr>
-        <w:spacing w:line="240" w:lineRule="auto"/>
-        <w:ind w:firstLine="0"/>
-        <w:jc w:val="left"/>
-        <w:rPr>
-          <w:rFonts w:cs="Arial"/>
-          <w:b/>
-          <w:bCs/>
-          <w:kern w:val="32"/>
-          <w:sz w:val="32"/>
-          <w:szCs w:val="32"/>
-        </w:rPr>
-      </w:pPr>
-      <w:bookmarkStart w:id="21" w:name="_Toc41761957"/>
-      <w:r>
-        <w:br w:type="page"/>
-      </w:r>
-    </w:p>
-    <w:p>
-      <w:pPr>
         <w:pStyle w:val="11"/>
       </w:pPr>
+      <w:bookmarkStart w:id="23" w:name="_Toc41838157"/>
       <w:r>
         <w:lastRenderedPageBreak/>
         <w:t>Вычислительные</w:t>
@@ -13142,7 +13202,7 @@
       <w:r>
         <w:t>ы</w:t>
       </w:r>
-      <w:bookmarkEnd w:id="21"/>
+      <w:bookmarkEnd w:id="23"/>
     </w:p>
     <w:p>
       <w:r>
@@ -13189,8 +13249,16 @@
       </w:r>
       <w:proofErr w:type="gramEnd"/>
       <w:r>
-        <w:t>итого 5n</w:t>
-      </w:r>
+        <w:t xml:space="preserve">итого </w:t>
+      </w:r>
+      <m:oMath>
+        <m:r>
+          <w:rPr>
+            <w:rFonts w:ascii="Cambria Math" w:hAnsi="Cambria Math"/>
+          </w:rPr>
+          <m:t>5n</m:t>
+        </m:r>
+      </m:oMath>
       <w:r>
         <w:t xml:space="preserve"> </w:t>
       </w:r>
@@ -13457,10 +13525,7 @@
         <w:t>итераций</w:t>
       </w:r>
       <w:r>
-        <w:t xml:space="preserve"> </w:t>
-      </w:r>
-      <w:r>
-        <w:t>80000</w:t>
+        <w:t xml:space="preserve"> 80000</w:t>
       </w:r>
       <w:r>
         <w:t>.</w:t>
@@ -14510,7 +14575,6 @@
           <w:szCs w:val="32"/>
         </w:rPr>
       </w:pPr>
-      <w:bookmarkStart w:id="22" w:name="_Toc41761960"/>
       <w:r>
         <w:br w:type="page"/>
       </w:r>
@@ -14519,11 +14583,12 @@
       <w:pPr>
         <w:pStyle w:val="11"/>
       </w:pPr>
+      <w:bookmarkStart w:id="24" w:name="_Toc41838158"/>
       <w:r>
         <w:lastRenderedPageBreak/>
         <w:t>Заключение</w:t>
       </w:r>
-      <w:bookmarkEnd w:id="22"/>
+      <w:bookmarkEnd w:id="24"/>
     </w:p>
     <w:p>
       <w:r>
@@ -14542,12 +14607,7 @@
         <w:t>%.</w:t>
       </w:r>
       <w:r>
-        <w:t xml:space="preserve"> В целом, распараллеливание алгоритма сопряженных градиентов может принести значительное ускорение</w:t>
-      </w:r>
-      <w:bookmarkStart w:id="23" w:name="_GoBack"/>
-      <w:bookmarkEnd w:id="23"/>
-      <w:r>
-        <w:t>.</w:t>
+        <w:t xml:space="preserve"> В целом, распараллеливание алгоритма сопряженных градиентов может принести значительное ускорение.</w:t>
       </w:r>
     </w:p>
     <w:p/>
@@ -14597,7 +14657,6 @@
           <w:szCs w:val="32"/>
         </w:rPr>
       </w:pPr>
-      <w:bookmarkStart w:id="24" w:name="_Toc41761961"/>
       <w:r>
         <w:br w:type="page"/>
       </w:r>
@@ -14611,11 +14670,12 @@
         </w:numPr>
         <w:ind w:left="357" w:hanging="357"/>
       </w:pPr>
+      <w:bookmarkStart w:id="25" w:name="_Toc41838159"/>
       <w:r>
         <w:lastRenderedPageBreak/>
         <w:t>Список литературы</w:t>
       </w:r>
-      <w:bookmarkEnd w:id="24"/>
+      <w:bookmarkEnd w:id="25"/>
     </w:p>
     <w:p>
       <w:pPr>
@@ -14646,21 +14706,6 @@
       <w:r>
         <w:t>Самарский А. А. Введение в численные методы. – Лань, 2009.</w:t>
       </w:r>
-    </w:p>
-    <w:p>
-      <w:pPr>
-        <w:ind w:firstLine="0"/>
-      </w:pPr>
-    </w:p>
-    <w:p>
-      <w:pPr>
-        <w:pStyle w:val="a6"/>
-        <w:numPr>
-          <w:ilvl w:val="0"/>
-          <w:numId w:val="0"/>
-        </w:numPr>
-        <w:ind w:left="360"/>
-      </w:pPr>
     </w:p>
     <w:sectPr>
       <w:headerReference w:type="even" r:id="rId20"/>
@@ -14743,6 +14788,7 @@
         <w:docPartUnique/>
       </w:docPartObj>
     </w:sdtPr>
+    <w:sdtEndPr/>
     <w:sdtContent>
       <w:p>
         <w:pPr>
@@ -14827,6 +14873,7 @@
         <w:docPartUnique/>
       </w:docPartObj>
     </w:sdtPr>
+    <w:sdtEndPr/>
     <w:sdtContent>
       <w:p>
         <w:pPr>
@@ -14846,7 +14893,7 @@
           <w:rPr>
             <w:noProof/>
           </w:rPr>
-          <w:t>13</w:t>
+          <w:t>15</w:t>
         </w:r>
         <w:r>
           <w:fldChar w:fldCharType="end"/>
@@ -20168,11 +20215,11 @@
           <c:showPercent val="0"/>
           <c:showBubbleSize val="0"/>
         </c:dLbls>
-        <c:axId val="369526688"/>
-        <c:axId val="369527864"/>
+        <c:axId val="392180536"/>
+        <c:axId val="392175832"/>
       </c:scatterChart>
       <c:valAx>
-        <c:axId val="369526688"/>
+        <c:axId val="392180536"/>
         <c:scaling>
           <c:orientation val="minMax"/>
         </c:scaling>
@@ -20284,12 +20331,12 @@
             <a:endParaRPr lang="ru-RU"/>
           </a:p>
         </c:txPr>
-        <c:crossAx val="369527864"/>
+        <c:crossAx val="392175832"/>
         <c:crosses val="autoZero"/>
         <c:crossBetween val="midCat"/>
       </c:valAx>
       <c:valAx>
-        <c:axId val="369527864"/>
+        <c:axId val="392175832"/>
         <c:scaling>
           <c:orientation val="minMax"/>
         </c:scaling>
@@ -20406,7 +20453,7 @@
             <a:endParaRPr lang="ru-RU"/>
           </a:p>
         </c:txPr>
-        <c:crossAx val="369526688"/>
+        <c:crossAx val="392180536"/>
         <c:crosses val="autoZero"/>
         <c:crossBetween val="midCat"/>
       </c:valAx>
@@ -20626,11 +20673,11 @@
           <c:showPercent val="0"/>
           <c:showBubbleSize val="0"/>
         </c:dLbls>
-        <c:axId val="369528256"/>
-        <c:axId val="369527472"/>
+        <c:axId val="313641344"/>
+        <c:axId val="313642128"/>
       </c:scatterChart>
       <c:valAx>
-        <c:axId val="369528256"/>
+        <c:axId val="313641344"/>
         <c:scaling>
           <c:orientation val="minMax"/>
         </c:scaling>
@@ -20742,12 +20789,12 @@
             <a:endParaRPr lang="ru-RU"/>
           </a:p>
         </c:txPr>
-        <c:crossAx val="369527472"/>
+        <c:crossAx val="313642128"/>
         <c:crosses val="autoZero"/>
         <c:crossBetween val="midCat"/>
       </c:valAx>
       <c:valAx>
-        <c:axId val="369527472"/>
+        <c:axId val="313642128"/>
         <c:scaling>
           <c:orientation val="minMax"/>
         </c:scaling>
@@ -20859,7 +20906,7 @@
             <a:endParaRPr lang="ru-RU"/>
           </a:p>
         </c:txPr>
-        <c:crossAx val="369528256"/>
+        <c:crossAx val="313641344"/>
         <c:crosses val="autoZero"/>
         <c:crossBetween val="midCat"/>
       </c:valAx>
@@ -21071,11 +21118,11 @@
           <c:showPercent val="0"/>
           <c:showBubbleSize val="0"/>
         </c:dLbls>
-        <c:axId val="369529824"/>
-        <c:axId val="369530216"/>
+        <c:axId val="383169464"/>
+        <c:axId val="383175736"/>
       </c:scatterChart>
       <c:valAx>
-        <c:axId val="369529824"/>
+        <c:axId val="383169464"/>
         <c:scaling>
           <c:orientation val="minMax"/>
         </c:scaling>
@@ -21187,12 +21234,12 @@
             <a:endParaRPr lang="ru-RU"/>
           </a:p>
         </c:txPr>
-        <c:crossAx val="369530216"/>
+        <c:crossAx val="383175736"/>
         <c:crosses val="autoZero"/>
         <c:crossBetween val="midCat"/>
       </c:valAx>
       <c:valAx>
-        <c:axId val="369530216"/>
+        <c:axId val="383175736"/>
         <c:scaling>
           <c:orientation val="minMax"/>
         </c:scaling>
@@ -21304,7 +21351,7 @@
             <a:endParaRPr lang="ru-RU"/>
           </a:p>
         </c:txPr>
-        <c:crossAx val="369529824"/>
+        <c:crossAx val="383169464"/>
         <c:crosses val="autoZero"/>
         <c:crossBetween val="midCat"/>
       </c:valAx>
@@ -21516,11 +21563,11 @@
           <c:showPercent val="0"/>
           <c:showBubbleSize val="0"/>
         </c:dLbls>
-        <c:axId val="356806496"/>
-        <c:axId val="356804928"/>
+        <c:axId val="310869624"/>
+        <c:axId val="310870800"/>
       </c:scatterChart>
       <c:valAx>
-        <c:axId val="356806496"/>
+        <c:axId val="310869624"/>
         <c:scaling>
           <c:orientation val="minMax"/>
         </c:scaling>
@@ -21632,12 +21679,12 @@
             <a:endParaRPr lang="ru-RU"/>
           </a:p>
         </c:txPr>
-        <c:crossAx val="356804928"/>
+        <c:crossAx val="310870800"/>
         <c:crosses val="autoZero"/>
         <c:crossBetween val="midCat"/>
       </c:valAx>
       <c:valAx>
-        <c:axId val="356804928"/>
+        <c:axId val="310870800"/>
         <c:scaling>
           <c:orientation val="minMax"/>
         </c:scaling>
@@ -21749,7 +21796,7 @@
             <a:endParaRPr lang="ru-RU"/>
           </a:p>
         </c:txPr>
-        <c:crossAx val="356806496"/>
+        <c:crossAx val="310869624"/>
         <c:crosses val="autoZero"/>
         <c:crossBetween val="midCat"/>
       </c:valAx>
@@ -24020,597 +24067,6 @@
 </cs:chartStyle>
 </file>
 
-<file path=word/glossary/document.xml><?xml version="1.0" encoding="utf-8"?>
-<w:glossaryDocument xmlns:wpc="http://schemas.microsoft.com/office/word/2010/wordprocessingCanvas" xmlns:mc="http://schemas.openxmlformats.org/markup-compatibility/2006" xmlns:o="urn:schemas-microsoft-com:office:office" xmlns:r="http://schemas.openxmlformats.org/officeDocument/2006/relationships" xmlns:m="http://schemas.openxmlformats.org/officeDocument/2006/math" xmlns:v="urn:schemas-microsoft-com:vml" xmlns:wp14="http://schemas.microsoft.com/office/word/2010/wordprocessingDrawing" xmlns:wp="http://schemas.openxmlformats.org/drawingml/2006/wordprocessingDrawing" xmlns:w10="urn:schemas-microsoft-com:office:word" xmlns:w="http://schemas.openxmlformats.org/wordprocessingml/2006/main" xmlns:w14="http://schemas.microsoft.com/office/word/2010/wordml" xmlns:w15="http://schemas.microsoft.com/office/word/2012/wordml" xmlns:wpg="http://schemas.microsoft.com/office/word/2010/wordprocessingGroup" xmlns:wpi="http://schemas.microsoft.com/office/word/2010/wordprocessingInk" xmlns:wne="http://schemas.microsoft.com/office/word/2006/wordml" xmlns:wps="http://schemas.microsoft.com/office/word/2010/wordprocessingShape" mc:Ignorable="w14 w15 wp14"/>
-</file>
-
-<file path=word/glossary/fontTable.xml><?xml version="1.0" encoding="utf-8"?>
-<w:fonts xmlns:mc="http://schemas.openxmlformats.org/markup-compatibility/2006" xmlns:r="http://schemas.openxmlformats.org/officeDocument/2006/relationships" xmlns:w="http://schemas.openxmlformats.org/wordprocessingml/2006/main" xmlns:w14="http://schemas.microsoft.com/office/word/2010/wordml" xmlns:w15="http://schemas.microsoft.com/office/word/2012/wordml" mc:Ignorable="w14 w15">
-  <w:font w:name="Times New Roman">
-    <w:panose1 w:val="02020603050405020304"/>
-    <w:charset w:val="CC"/>
-    <w:family w:val="roman"/>
-    <w:pitch w:val="variable"/>
-    <w:sig w:usb0="E0002EFF" w:usb1="C000785B" w:usb2="00000009" w:usb3="00000000" w:csb0="000001FF" w:csb1="00000000"/>
-  </w:font>
-  <w:font w:name="Symbol">
-    <w:panose1 w:val="05050102010706020507"/>
-    <w:charset w:val="02"/>
-    <w:family w:val="roman"/>
-    <w:pitch w:val="variable"/>
-    <w:sig w:usb0="00000000" w:usb1="10000000" w:usb2="00000000" w:usb3="00000000" w:csb0="80000000" w:csb1="00000000"/>
-  </w:font>
-  <w:font w:name="Courier New">
-    <w:panose1 w:val="02070309020205020404"/>
-    <w:charset w:val="CC"/>
-    <w:family w:val="modern"/>
-    <w:pitch w:val="fixed"/>
-    <w:sig w:usb0="E0002EFF" w:usb1="C0007843" w:usb2="00000009" w:usb3="00000000" w:csb0="000001FF" w:csb1="00000000"/>
-  </w:font>
-  <w:font w:name="Wingdings">
-    <w:panose1 w:val="05000000000000000000"/>
-    <w:charset w:val="02"/>
-    <w:family w:val="auto"/>
-    <w:pitch w:val="variable"/>
-    <w:sig w:usb0="00000000" w:usb1="10000000" w:usb2="00000000" w:usb3="00000000" w:csb0="80000000" w:csb1="00000000"/>
-  </w:font>
-  <w:font w:name="Arial">
-    <w:panose1 w:val="020B0604020202020204"/>
-    <w:charset w:val="CC"/>
-    <w:family w:val="swiss"/>
-    <w:pitch w:val="variable"/>
-    <w:sig w:usb0="E0002EFF" w:usb1="C000785B" w:usb2="00000009" w:usb3="00000000" w:csb0="000001FF" w:csb1="00000000"/>
-  </w:font>
-  <w:font w:name="Cambria">
-    <w:panose1 w:val="02040503050406030204"/>
-    <w:charset w:val="CC"/>
-    <w:family w:val="roman"/>
-    <w:pitch w:val="variable"/>
-    <w:sig w:usb0="E00006FF" w:usb1="420024FF" w:usb2="02000000" w:usb3="00000000" w:csb0="0000019F" w:csb1="00000000"/>
-  </w:font>
-  <w:font w:name="Tahoma">
-    <w:panose1 w:val="020B0604030504040204"/>
-    <w:charset w:val="CC"/>
-    <w:family w:val="swiss"/>
-    <w:pitch w:val="variable"/>
-    <w:sig w:usb0="E1002EFF" w:usb1="C000605B" w:usb2="00000029" w:usb3="00000000" w:csb0="000101FF" w:csb1="00000000"/>
-  </w:font>
-  <w:font w:name="Consolas">
-    <w:panose1 w:val="020B0609020204030204"/>
-    <w:charset w:val="CC"/>
-    <w:family w:val="modern"/>
-    <w:pitch w:val="fixed"/>
-    <w:sig w:usb0="E00006FF" w:usb1="0000FCFF" w:usb2="00000001" w:usb3="00000000" w:csb0="0000019F" w:csb1="00000000"/>
-  </w:font>
-  <w:font w:name="Cambria Math">
-    <w:panose1 w:val="02040503050406030204"/>
-    <w:charset w:val="CC"/>
-    <w:family w:val="roman"/>
-    <w:pitch w:val="variable"/>
-    <w:sig w:usb0="E00006FF" w:usb1="420024FF" w:usb2="02000000" w:usb3="00000000" w:csb0="0000019F" w:csb1="00000000"/>
-  </w:font>
-  <w:font w:name="MathJax_Math-italic">
-    <w:altName w:val="Times New Roman"/>
-    <w:panose1 w:val="00000000000000000000"/>
-    <w:charset w:val="00"/>
-    <w:family w:val="roman"/>
-    <w:notTrueType/>
-    <w:pitch w:val="default"/>
-  </w:font>
-  <w:font w:name="Calibri">
-    <w:panose1 w:val="020F0502020204030204"/>
-    <w:charset w:val="CC"/>
-    <w:family w:val="swiss"/>
-    <w:pitch w:val="variable"/>
-    <w:sig w:usb0="E4002EFF" w:usb1="C000247B" w:usb2="00000009" w:usb3="00000000" w:csb0="000001FF" w:csb1="00000000"/>
-  </w:font>
-  <w:font w:name="MJXc-TeX-math-Iw">
-    <w:altName w:val="Times New Roman"/>
-    <w:panose1 w:val="00000000000000000000"/>
-    <w:charset w:val="00"/>
-    <w:family w:val="roman"/>
-    <w:notTrueType/>
-    <w:pitch w:val="default"/>
-  </w:font>
-  <w:font w:name="MJXc-TeX-main-Rw">
-    <w:altName w:val="Times New Roman"/>
-    <w:panose1 w:val="00000000000000000000"/>
-    <w:charset w:val="00"/>
-    <w:family w:val="roman"/>
-    <w:notTrueType/>
-    <w:pitch w:val="default"/>
-  </w:font>
-  <w:font w:name="Calibri Light">
-    <w:panose1 w:val="020F0302020204030204"/>
-    <w:charset w:val="CC"/>
-    <w:family w:val="swiss"/>
-    <w:pitch w:val="variable"/>
-    <w:sig w:usb0="E4002EFF" w:usb1="C000247B" w:usb2="00000009" w:usb3="00000000" w:csb0="000001FF" w:csb1="00000000"/>
-  </w:font>
-</w:fonts>
-</file>
-
-<file path=word/glossary/settings.xml><?xml version="1.0" encoding="utf-8"?>
-<w:settings xmlns:mc="http://schemas.openxmlformats.org/markup-compatibility/2006" xmlns:o="urn:schemas-microsoft-com:office:office" xmlns:r="http://schemas.openxmlformats.org/officeDocument/2006/relationships" xmlns:m="http://schemas.openxmlformats.org/officeDocument/2006/math" xmlns:v="urn:schemas-microsoft-com:vml" xmlns:w10="urn:schemas-microsoft-com:office:word" xmlns:w="http://schemas.openxmlformats.org/wordprocessingml/2006/main" xmlns:w14="http://schemas.microsoft.com/office/word/2010/wordml" xmlns:w15="http://schemas.microsoft.com/office/word/2012/wordml" xmlns:sl="http://schemas.openxmlformats.org/schemaLibrary/2006/main" mc:Ignorable="w14 w15">
-  <w:view w:val="normal"/>
-  <w:defaultTabStop w:val="708"/>
-  <w:characterSpacingControl w:val="doNotCompress"/>
-  <w:compat>
-    <w:useFELayout/>
-    <w:compatSetting w:name="compatibilityMode" w:uri="http://schemas.microsoft.com/office/word" w:val="15"/>
-    <w:compatSetting w:name="overrideTableStyleFontSizeAndJustification" w:uri="http://schemas.microsoft.com/office/word" w:val="1"/>
-    <w:compatSetting w:name="enableOpenTypeFeatures" w:uri="http://schemas.microsoft.com/office/word" w:val="1"/>
-    <w:compatSetting w:name="doNotFlipMirrorIndents" w:uri="http://schemas.microsoft.com/office/word" w:val="1"/>
-    <w:compatSetting w:name="differentiateMultirowTableHeaders" w:uri="http://schemas.microsoft.com/office/word" w:val="1"/>
-  </w:compat>
-  <w:rsids>
-    <w:rsidRoot w:val="0062437C"/>
-    <w:rsid w:val="004D35AC"/>
-    <w:rsid w:val="0062437C"/>
-    <w:rsid w:val="00A2621C"/>
-  </w:rsids>
-  <m:mathPr>
-    <m:mathFont m:val="Cambria Math"/>
-    <m:brkBin m:val="before"/>
-    <m:brkBinSub m:val="--"/>
-    <m:smallFrac m:val="0"/>
-    <m:dispDef/>
-    <m:lMargin m:val="0"/>
-    <m:rMargin m:val="0"/>
-    <m:defJc m:val="centerGroup"/>
-    <m:wrapIndent m:val="1440"/>
-    <m:intLim m:val="subSup"/>
-    <m:naryLim m:val="undOvr"/>
-  </m:mathPr>
-  <w:themeFontLang w:val="ru-RU"/>
-  <w:clrSchemeMapping w:bg1="light1" w:t1="dark1" w:bg2="light2" w:t2="dark2" w:accent1="accent1" w:accent2="accent2" w:accent3="accent3" w:accent4="accent4" w:accent5="accent5" w:accent6="accent6" w:hyperlink="hyperlink" w:followedHyperlink="followedHyperlink"/>
-  <w:decimalSymbol w:val="."/>
-  <w:listSeparator w:val=","/>
-  <w15:chartTrackingRefBased/>
-</w:settings>
-</file>
-
-<file path=word/glossary/styles.xml><?xml version="1.0" encoding="utf-8"?>
-<w:styles xmlns:mc="http://schemas.openxmlformats.org/markup-compatibility/2006" xmlns:r="http://schemas.openxmlformats.org/officeDocument/2006/relationships" xmlns:w="http://schemas.openxmlformats.org/wordprocessingml/2006/main" xmlns:w14="http://schemas.microsoft.com/office/word/2010/wordml" xmlns:w15="http://schemas.microsoft.com/office/word/2012/wordml" mc:Ignorable="w14 w15">
-  <w:docDefaults>
-    <w:rPrDefault>
-      <w:rPr>
-        <w:rFonts w:asciiTheme="minorHAnsi" w:eastAsiaTheme="minorEastAsia" w:hAnsiTheme="minorHAnsi" w:cstheme="minorBidi"/>
-        <w:sz w:val="22"/>
-        <w:szCs w:val="22"/>
-        <w:lang w:val="ru-RU" w:eastAsia="ru-RU" w:bidi="ar-SA"/>
-      </w:rPr>
-    </w:rPrDefault>
-    <w:pPrDefault>
-      <w:pPr>
-        <w:spacing w:after="160" w:line="259" w:lineRule="auto"/>
-      </w:pPr>
-    </w:pPrDefault>
-  </w:docDefaults>
-  <w:latentStyles w:defLockedState="0" w:defUIPriority="99" w:defSemiHidden="0" w:defUnhideWhenUsed="0" w:defQFormat="0" w:count="371">
-    <w:lsdException w:name="Normal" w:uiPriority="0" w:qFormat="1"/>
-    <w:lsdException w:name="heading 1" w:uiPriority="9" w:qFormat="1"/>
-    <w:lsdException w:name="heading 2" w:semiHidden="1" w:uiPriority="9" w:unhideWhenUsed="1" w:qFormat="1"/>
-    <w:lsdException w:name="heading 3" w:semiHidden="1" w:uiPriority="9" w:unhideWhenUsed="1" w:qFormat="1"/>
-    <w:lsdException w:name="heading 4" w:semiHidden="1" w:uiPriority="9" w:unhideWhenUsed="1" w:qFormat="1"/>
-    <w:lsdException w:name="heading 5" w:semiHidden="1" w:uiPriority="9" w:unhideWhenUsed="1" w:qFormat="1"/>
-    <w:lsdException w:name="heading 6" w:semiHidden="1" w:uiPriority="9" w:unhideWhenUsed="1" w:qFormat="1"/>
-    <w:lsdException w:name="heading 7" w:semiHidden="1" w:uiPriority="9" w:unhideWhenUsed="1" w:qFormat="1"/>
-    <w:lsdException w:name="heading 8" w:semiHidden="1" w:uiPriority="9" w:unhideWhenUsed="1" w:qFormat="1"/>
-    <w:lsdException w:name="heading 9" w:semiHidden="1" w:uiPriority="9" w:unhideWhenUsed="1" w:qFormat="1"/>
-    <w:lsdException w:name="index 1" w:semiHidden="1" w:unhideWhenUsed="1"/>
-    <w:lsdException w:name="index 2" w:semiHidden="1" w:unhideWhenUsed="1"/>
-    <w:lsdException w:name="index 3" w:semiHidden="1" w:unhideWhenUsed="1"/>
-    <w:lsdException w:name="index 4" w:semiHidden="1" w:unhideWhenUsed="1"/>
-    <w:lsdException w:name="index 5" w:semiHidden="1" w:unhideWhenUsed="1"/>
-    <w:lsdException w:name="index 6" w:semiHidden="1" w:unhideWhenUsed="1"/>
-    <w:lsdException w:name="index 7" w:semiHidden="1" w:unhideWhenUsed="1"/>
-    <w:lsdException w:name="index 8" w:semiHidden="1" w:unhideWhenUsed="1"/>
-    <w:lsdException w:name="index 9" w:semiHidden="1" w:unhideWhenUsed="1"/>
-    <w:lsdException w:name="toc 1" w:semiHidden="1" w:uiPriority="39" w:unhideWhenUsed="1"/>
-    <w:lsdException w:name="toc 2" w:semiHidden="1" w:uiPriority="39" w:unhideWhenUsed="1"/>
-    <w:lsdException w:name="toc 3" w:semiHidden="1" w:uiPriority="39" w:unhideWhenUsed="1"/>
-    <w:lsdException w:name="toc 4" w:semiHidden="1" w:uiPriority="39" w:unhideWhenUsed="1"/>
-    <w:lsdException w:name="toc 5" w:semiHidden="1" w:uiPriority="39" w:unhideWhenUsed="1"/>
-    <w:lsdException w:name="toc 6" w:semiHidden="1" w:uiPriority="39" w:unhideWhenUsed="1"/>
-    <w:lsdException w:name="toc 7" w:semiHidden="1" w:uiPriority="39" w:unhideWhenUsed="1"/>
-    <w:lsdException w:name="toc 8" w:semiHidden="1" w:uiPriority="39" w:unhideWhenUsed="1"/>
-    <w:lsdException w:name="toc 9" w:semiHidden="1" w:uiPriority="39" w:unhideWhenUsed="1"/>
-    <w:lsdException w:name="Normal Indent" w:semiHidden="1" w:unhideWhenUsed="1"/>
-    <w:lsdException w:name="footnote text" w:semiHidden="1" w:unhideWhenUsed="1"/>
-    <w:lsdException w:name="annotation text" w:semiHidden="1" w:unhideWhenUsed="1"/>
-    <w:lsdException w:name="header" w:semiHidden="1" w:unhideWhenUsed="1"/>
-    <w:lsdException w:name="footer" w:semiHidden="1" w:unhideWhenUsed="1"/>
-    <w:lsdException w:name="index heading" w:semiHidden="1" w:unhideWhenUsed="1"/>
-    <w:lsdException w:name="caption" w:semiHidden="1" w:uiPriority="35" w:unhideWhenUsed="1" w:qFormat="1"/>
-    <w:lsdException w:name="table of figures" w:semiHidden="1" w:unhideWhenUsed="1"/>
-    <w:lsdException w:name="envelope address" w:semiHidden="1" w:unhideWhenUsed="1"/>
-    <w:lsdException w:name="envelope return" w:semiHidden="1" w:unhideWhenUsed="1"/>
-    <w:lsdException w:name="footnote reference" w:semiHidden="1" w:unhideWhenUsed="1"/>
-    <w:lsdException w:name="annotation reference" w:semiHidden="1" w:unhideWhenUsed="1"/>
-    <w:lsdException w:name="line number" w:semiHidden="1" w:unhideWhenUsed="1"/>
-    <w:lsdException w:name="page number" w:semiHidden="1" w:unhideWhenUsed="1"/>
-    <w:lsdException w:name="endnote reference" w:semiHidden="1" w:unhideWhenUsed="1"/>
-    <w:lsdException w:name="endnote text" w:semiHidden="1" w:unhideWhenUsed="1"/>
-    <w:lsdException w:name="table of authorities" w:semiHidden="1" w:unhideWhenUsed="1"/>
-    <w:lsdException w:name="macro" w:semiHidden="1" w:unhideWhenUsed="1"/>
-    <w:lsdException w:name="toa heading" w:semiHidden="1" w:unhideWhenUsed="1"/>
-    <w:lsdException w:name="List" w:semiHidden="1" w:unhideWhenUsed="1"/>
-    <w:lsdException w:name="List Bullet" w:semiHidden="1" w:unhideWhenUsed="1"/>
-    <w:lsdException w:name="List Number" w:semiHidden="1" w:unhideWhenUsed="1"/>
-    <w:lsdException w:name="List 2" w:semiHidden="1" w:unhideWhenUsed="1"/>
-    <w:lsdException w:name="List 3" w:semiHidden="1" w:unhideWhenUsed="1"/>
-    <w:lsdException w:name="List 4" w:semiHidden="1" w:unhideWhenUsed="1"/>
-    <w:lsdException w:name="List 5" w:semiHidden="1" w:unhideWhenUsed="1"/>
-    <w:lsdException w:name="List Bullet 2" w:semiHidden="1" w:unhideWhenUsed="1"/>
-    <w:lsdException w:name="List Bullet 3" w:semiHidden="1" w:unhideWhenUsed="1"/>
-    <w:lsdException w:name="List Bullet 4" w:semiHidden="1" w:unhideWhenUsed="1"/>
-    <w:lsdException w:name="List Bullet 5" w:semiHidden="1" w:unhideWhenUsed="1"/>
-    <w:lsdException w:name="List Number 2" w:semiHidden="1" w:unhideWhenUsed="1"/>
-    <w:lsdException w:name="List Number 3" w:semiHidden="1" w:unhideWhenUsed="1"/>
-    <w:lsdException w:name="List Number 4" w:semiHidden="1" w:unhideWhenUsed="1"/>
-    <w:lsdException w:name="List Number 5" w:semiHidden="1" w:unhideWhenUsed="1"/>
-    <w:lsdException w:name="Title" w:uiPriority="10" w:qFormat="1"/>
-    <w:lsdException w:name="Closing" w:semiHidden="1" w:unhideWhenUsed="1"/>
-    <w:lsdException w:name="Signature" w:semiHidden="1" w:unhideWhenUsed="1"/>
-    <w:lsdException w:name="Default Paragraph Font" w:semiHidden="1" w:uiPriority="1" w:unhideWhenUsed="1"/>
-    <w:lsdException w:name="Body Text" w:semiHidden="1" w:unhideWhenUsed="1"/>
-    <w:lsdException w:name="Body Text Indent" w:semiHidden="1" w:unhideWhenUsed="1"/>
-    <w:lsdException w:name="List Continue" w:semiHidden="1" w:unhideWhenUsed="1"/>
-    <w:lsdException w:name="List Continue 2" w:semiHidden="1" w:unhideWhenUsed="1"/>
-    <w:lsdException w:name="List Continue 3" w:semiHidden="1" w:unhideWhenUsed="1"/>
-    <w:lsdException w:name="List Continue 4" w:semiHidden="1" w:unhideWhenUsed="1"/>
-    <w:lsdException w:name="List Continue 5" w:semiHidden="1" w:unhideWhenUsed="1"/>
-    <w:lsdException w:name="Message Header" w:semiHidden="1" w:unhideWhenUsed="1"/>
-    <w:lsdException w:name="Subtitle" w:uiPriority="11" w:qFormat="1"/>
-    <w:lsdException w:name="Salutation" w:semiHidden="1" w:unhideWhenUsed="1"/>
-    <w:lsdException w:name="Date" w:semiHidden="1" w:unhideWhenUsed="1"/>
-    <w:lsdException w:name="Body Text First Indent" w:semiHidden="1" w:unhideWhenUsed="1"/>
-    <w:lsdException w:name="Body Text First Indent 2" w:semiHidden="1" w:unhideWhenUsed="1"/>
-    <w:lsdException w:name="Note Heading" w:semiHidden="1" w:unhideWhenUsed="1"/>
-    <w:lsdException w:name="Body Text 2" w:semiHidden="1" w:unhideWhenUsed="1"/>
-    <w:lsdException w:name="Body Text 3" w:semiHidden="1" w:unhideWhenUsed="1"/>
-    <w:lsdException w:name="Body Text Indent 2" w:semiHidden="1" w:unhideWhenUsed="1"/>
-    <w:lsdException w:name="Body Text Indent 3" w:semiHidden="1" w:unhideWhenUsed="1"/>
-    <w:lsdException w:name="Block Text" w:semiHidden="1" w:unhideWhenUsed="1"/>
-    <w:lsdException w:name="Hyperlink" w:semiHidden="1" w:unhideWhenUsed="1"/>
-    <w:lsdException w:name="FollowedHyperlink" w:semiHidden="1" w:unhideWhenUsed="1"/>
-    <w:lsdException w:name="Strong" w:uiPriority="22" w:qFormat="1"/>
-    <w:lsdException w:name="Emphasis" w:uiPriority="20" w:qFormat="1"/>
-    <w:lsdException w:name="Document Map" w:semiHidden="1" w:unhideWhenUsed="1"/>
-    <w:lsdException w:name="Plain Text" w:semiHidden="1" w:unhideWhenUsed="1"/>
-    <w:lsdException w:name="E-mail Signature" w:semiHidden="1" w:unhideWhenUsed="1"/>
-    <w:lsdException w:name="HTML Top of Form" w:semiHidden="1" w:unhideWhenUsed="1"/>
-    <w:lsdException w:name="HTML Bottom of Form" w:semiHidden="1" w:unhideWhenUsed="1"/>
-    <w:lsdException w:name="Normal (Web)" w:semiHidden="1" w:unhideWhenUsed="1"/>
-    <w:lsdException w:name="HTML Acronym" w:semiHidden="1" w:unhideWhenUsed="1"/>
-    <w:lsdException w:name="HTML Address" w:semiHidden="1" w:unhideWhenUsed="1"/>
-    <w:lsdException w:name="HTML Cite" w:semiHidden="1" w:unhideWhenUsed="1"/>
-    <w:lsdException w:name="HTML Code" w:semiHidden="1" w:unhideWhenUsed="1"/>
-    <w:lsdException w:name="HTML Definition" w:semiHidden="1" w:unhideWhenUsed="1"/>
-    <w:lsdException w:name="HTML Keyboard" w:semiHidden="1" w:unhideWhenUsed="1"/>
-    <w:lsdException w:name="HTML Preformatted" w:semiHidden="1" w:unhideWhenUsed="1"/>
-    <w:lsdException w:name="HTML Sample" w:semiHidden="1" w:unhideWhenUsed="1"/>
-    <w:lsdException w:name="HTML Typewriter" w:semiHidden="1" w:unhideWhenUsed="1"/>
-    <w:lsdException w:name="HTML Variable" w:semiHidden="1" w:unhideWhenUsed="1"/>
-    <w:lsdException w:name="Normal Table" w:semiHidden="1" w:unhideWhenUsed="1"/>
-    <w:lsdException w:name="annotation subject" w:semiHidden="1" w:unhideWhenUsed="1"/>
-    <w:lsdException w:name="No List" w:semiHidden="1" w:unhideWhenUsed="1"/>
-    <w:lsdException w:name="Outline List 1" w:semiHidden="1" w:unhideWhenUsed="1"/>
-    <w:lsdException w:name="Outline List 2" w:semiHidden="1" w:unhideWhenUsed="1"/>
-    <w:lsdException w:name="Outline List 3" w:semiHidden="1" w:unhideWhenUsed="1"/>
-    <w:lsdException w:name="Table Simple 1" w:semiHidden="1" w:unhideWhenUsed="1"/>
-    <w:lsdException w:name="Table Simple 2" w:semiHidden="1" w:unhideWhenUsed="1"/>
-    <w:lsdException w:name="Table Simple 3" w:semiHidden="1" w:unhideWhenUsed="1"/>
-    <w:lsdException w:name="Table Classic 1" w:semiHidden="1" w:unhideWhenUsed="1"/>
-    <w:lsdException w:name="Table Classic 2" w:semiHidden="1" w:unhideWhenUsed="1"/>
-    <w:lsdException w:name="Table Classic 3" w:semiHidden="1" w:unhideWhenUsed="1"/>
-    <w:lsdException w:name="Table Classic 4" w:semiHidden="1" w:unhideWhenUsed="1"/>
-    <w:lsdException w:name="Table Colorful 1" w:semiHidden="1" w:unhideWhenUsed="1"/>
-    <w:lsdException w:name="Table Colorful 2" w:semiHidden="1" w:unhideWhenUsed="1"/>
-    <w:lsdException w:name="Table Colorful 3" w:semiHidden="1" w:unhideWhenUsed="1"/>
-    <w:lsdException w:name="Table Columns 1" w:semiHidden="1" w:unhideWhenUsed="1"/>
-    <w:lsdException w:name="Table Columns 2" w:semiHidden="1" w:unhideWhenUsed="1"/>
-    <w:lsdException w:name="Table Columns 3" w:semiHidden="1" w:unhideWhenUsed="1"/>
-    <w:lsdException w:name="Table Columns 4" w:semiHidden="1" w:unhideWhenUsed="1"/>
-    <w:lsdException w:name="Table Columns 5" w:semiHidden="1" w:unhideWhenUsed="1"/>
-    <w:lsdException w:name="Table Grid 1" w:semiHidden="1" w:unhideWhenUsed="1"/>
-    <w:lsdException w:name="Table Grid 2" w:semiHidden="1" w:unhideWhenUsed="1"/>
-    <w:lsdException w:name="Table Grid 3" w:semiHidden="1" w:unhideWhenUsed="1"/>
-    <w:lsdException w:name="Table Grid 4" w:semiHidden="1" w:unhideWhenUsed="1"/>
-    <w:lsdException w:name="Table Grid 5" w:semiHidden="1" w:unhideWhenUsed="1"/>
-    <w:lsdException w:name="Table Grid 6" w:semiHidden="1" w:unhideWhenUsed="1"/>
-    <w:lsdException w:name="Table Grid 7" w:semiHidden="1" w:unhideWhenUsed="1"/>
-    <w:lsdException w:name="Table Grid 8" w:semiHidden="1" w:unhideWhenUsed="1"/>
-    <w:lsdException w:name="Table List 1" w:semiHidden="1" w:unhideWhenUsed="1"/>
-    <w:lsdException w:name="Table List 2" w:semiHidden="1" w:unhideWhenUsed="1"/>
-    <w:lsdException w:name="Table List 3" w:semiHidden="1" w:unhideWhenUsed="1"/>
-    <w:lsdException w:name="Table List 4" w:semiHidden="1" w:unhideWhenUsed="1"/>
-    <w:lsdException w:name="Table List 5" w:semiHidden="1" w:unhideWhenUsed="1"/>
-    <w:lsdException w:name="Table List 6" w:semiHidden="1" w:unhideWhenUsed="1"/>
-    <w:lsdException w:name="Table List 7" w:semiHidden="1" w:unhideWhenUsed="1"/>
-    <w:lsdException w:name="Table List 8" w:semiHidden="1" w:unhideWhenUsed="1"/>
-    <w:lsdException w:name="Table 3D effects 1" w:semiHidden="1" w:unhideWhenUsed="1"/>
-    <w:lsdException w:name="Table 3D effects 2" w:semiHidden="1" w:unhideWhenUsed="1"/>
-    <w:lsdException w:name="Table 3D effects 3" w:semiHidden="1" w:unhideWhenUsed="1"/>
-    <w:lsdException w:name="Table Contemporary" w:semiHidden="1" w:unhideWhenUsed="1"/>
-    <w:lsdException w:name="Table Elegant" w:semiHidden="1" w:unhideWhenUsed="1"/>
-    <w:lsdException w:name="Table Professional" w:semiHidden="1" w:unhideWhenUsed="1"/>
-    <w:lsdException w:name="Table Subtle 1" w:semiHidden="1" w:unhideWhenUsed="1"/>
-    <w:lsdException w:name="Table Subtle 2" w:semiHidden="1" w:unhideWhenUsed="1"/>
-    <w:lsdException w:name="Table Web 1" w:semiHidden="1" w:unhideWhenUsed="1"/>
-    <w:lsdException w:name="Table Web 2" w:semiHidden="1" w:unhideWhenUsed="1"/>
-    <w:lsdException w:name="Table Web 3" w:semiHidden="1" w:unhideWhenUsed="1"/>
-    <w:lsdException w:name="Balloon Text" w:semiHidden="1" w:unhideWhenUsed="1"/>
-    <w:lsdException w:name="Table Grid" w:uiPriority="39"/>
-    <w:lsdException w:name="Table Theme" w:semiHidden="1" w:unhideWhenUsed="1"/>
-    <w:lsdException w:name="Placeholder Text" w:semiHidden="1"/>
-    <w:lsdException w:name="No Spacing" w:uiPriority="1" w:qFormat="1"/>
-    <w:lsdException w:name="Light Shading" w:uiPriority="60"/>
-    <w:lsdException w:name="Light List" w:uiPriority="61"/>
-    <w:lsdException w:name="Light Grid" w:uiPriority="62"/>
-    <w:lsdException w:name="Medium Shading 1" w:uiPriority="63"/>
-    <w:lsdException w:name="Medium Shading 2" w:uiPriority="64"/>
-    <w:lsdException w:name="Medium List 1" w:uiPriority="65"/>
-    <w:lsdException w:name="Medium List 2" w:uiPriority="66"/>
-    <w:lsdException w:name="Medium Grid 1" w:uiPriority="67"/>
-    <w:lsdException w:name="Medium Grid 2" w:uiPriority="68"/>
-    <w:lsdException w:name="Medium Grid 3" w:uiPriority="69"/>
-    <w:lsdException w:name="Dark List" w:uiPriority="70"/>
-    <w:lsdException w:name="Colorful Shading" w:uiPriority="71"/>
-    <w:lsdException w:name="Colorful List" w:uiPriority="72"/>
-    <w:lsdException w:name="Colorful Grid" w:uiPriority="73"/>
-    <w:lsdException w:name="Light Shading Accent 1" w:uiPriority="60"/>
-    <w:lsdException w:name="Light List Accent 1" w:uiPriority="61"/>
-    <w:lsdException w:name="Light Grid Accent 1" w:uiPriority="62"/>
-    <w:lsdException w:name="Medium Shading 1 Accent 1" w:uiPriority="63"/>
-    <w:lsdException w:name="Medium Shading 2 Accent 1" w:uiPriority="64"/>
-    <w:lsdException w:name="Medium List 1 Accent 1" w:uiPriority="65"/>
-    <w:lsdException w:name="Revision" w:semiHidden="1"/>
-    <w:lsdException w:name="List Paragraph" w:uiPriority="34" w:qFormat="1"/>
-    <w:lsdException w:name="Quote" w:uiPriority="29" w:qFormat="1"/>
-    <w:lsdException w:name="Intense Quote" w:uiPriority="30" w:qFormat="1"/>
-    <w:lsdException w:name="Medium List 2 Accent 1" w:uiPriority="66"/>
-    <w:lsdException w:name="Medium Grid 1 Accent 1" w:uiPriority="67"/>
-    <w:lsdException w:name="Medium Grid 2 Accent 1" w:uiPriority="68"/>
-    <w:lsdException w:name="Medium Grid 3 Accent 1" w:uiPriority="69"/>
-    <w:lsdException w:name="Dark List Accent 1" w:uiPriority="70"/>
-    <w:lsdException w:name="Colorful Shading Accent 1" w:uiPriority="71"/>
-    <w:lsdException w:name="Colorful List Accent 1" w:uiPriority="72"/>
-    <w:lsdException w:name="Colorful Grid Accent 1" w:uiPriority="73"/>
-    <w:lsdException w:name="Light Shading Accent 2" w:uiPriority="60"/>
-    <w:lsdException w:name="Light List Accent 2" w:uiPriority="61"/>
-    <w:lsdException w:name="Light Grid Accent 2" w:uiPriority="62"/>
-    <w:lsdException w:name="Medium Shading 1 Accent 2" w:uiPriority="63"/>
-    <w:lsdException w:name="Medium Shading 2 Accent 2" w:uiPriority="64"/>
-    <w:lsdException w:name="Medium List 1 Accent 2" w:uiPriority="65"/>
-    <w:lsdException w:name="Medium List 2 Accent 2" w:uiPriority="66"/>
-    <w:lsdException w:name="Medium Grid 1 Accent 2" w:uiPriority="67"/>
-    <w:lsdException w:name="Medium Grid 2 Accent 2" w:uiPriority="68"/>
-    <w:lsdException w:name="Medium Grid 3 Accent 2" w:uiPriority="69"/>
-    <w:lsdException w:name="Dark List Accent 2" w:uiPriority="70"/>
-    <w:lsdException w:name="Colorful Shading Accent 2" w:uiPriority="71"/>
-    <w:lsdException w:name="Colorful List Accent 2" w:uiPriority="72"/>
-    <w:lsdException w:name="Colorful Grid Accent 2" w:uiPriority="73"/>
-    <w:lsdException w:name="Light Shading Accent 3" w:uiPriority="60"/>
-    <w:lsdException w:name="Light List Accent 3" w:uiPriority="61"/>
-    <w:lsdException w:name="Light Grid Accent 3" w:uiPriority="62"/>
-    <w:lsdException w:name="Medium Shading 1 Accent 3" w:uiPriority="63"/>
-    <w:lsdException w:name="Medium Shading 2 Accent 3" w:uiPriority="64"/>
-    <w:lsdException w:name="Medium List 1 Accent 3" w:uiPriority="65"/>
-    <w:lsdException w:name="Medium List 2 Accent 3" w:uiPriority="66"/>
-    <w:lsdException w:name="Medium Grid 1 Accent 3" w:uiPriority="67"/>
-    <w:lsdException w:name="Medium Grid 2 Accent 3" w:uiPriority="68"/>
-    <w:lsdException w:name="Medium Grid 3 Accent 3" w:uiPriority="69"/>
-    <w:lsdException w:name="Dark List Accent 3" w:uiPriority="70"/>
-    <w:lsdException w:name="Colorful Shading Accent 3" w:uiPriority="71"/>
-    <w:lsdException w:name="Colorful List Accent 3" w:uiPriority="72"/>
-    <w:lsdException w:name="Colorful Grid Accent 3" w:uiPriority="73"/>
-    <w:lsdException w:name="Light Shading Accent 4" w:uiPriority="60"/>
-    <w:lsdException w:name="Light List Accent 4" w:uiPriority="61"/>
-    <w:lsdException w:name="Light Grid Accent 4" w:uiPriority="62"/>
-    <w:lsdException w:name="Medium Shading 1 Accent 4" w:uiPriority="63"/>
-    <w:lsdException w:name="Medium Shading 2 Accent 4" w:uiPriority="64"/>
-    <w:lsdException w:name="Medium List 1 Accent 4" w:uiPriority="65"/>
-    <w:lsdException w:name="Medium List 2 Accent 4" w:uiPriority="66"/>
-    <w:lsdException w:name="Medium Grid 1 Accent 4" w:uiPriority="67"/>
-    <w:lsdException w:name="Medium Grid 2 Accent 4" w:uiPriority="68"/>
-    <w:lsdException w:name="Medium Grid 3 Accent 4" w:uiPriority="69"/>
-    <w:lsdException w:name="Dark List Accent 4" w:uiPriority="70"/>
-    <w:lsdException w:name="Colorful Shading Accent 4" w:uiPriority="71"/>
-    <w:lsdException w:name="Colorful List Accent 4" w:uiPriority="72"/>
-    <w:lsdException w:name="Colorful Grid Accent 4" w:uiPriority="73"/>
-    <w:lsdException w:name="Light Shading Accent 5" w:uiPriority="60"/>
-    <w:lsdException w:name="Light List Accent 5" w:uiPriority="61"/>
-    <w:lsdException w:name="Light Grid Accent 5" w:uiPriority="62"/>
-    <w:lsdException w:name="Medium Shading 1 Accent 5" w:uiPriority="63"/>
-    <w:lsdException w:name="Medium Shading 2 Accent 5" w:uiPriority="64"/>
-    <w:lsdException w:name="Medium List 1 Accent 5" w:uiPriority="65"/>
-    <w:lsdException w:name="Medium List 2 Accent 5" w:uiPriority="66"/>
-    <w:lsdException w:name="Medium Grid 1 Accent 5" w:uiPriority="67"/>
-    <w:lsdException w:name="Medium Grid 2 Accent 5" w:uiPriority="68"/>
-    <w:lsdException w:name="Medium Grid 3 Accent 5" w:uiPriority="69"/>
-    <w:lsdException w:name="Dark List Accent 5" w:uiPriority="70"/>
-    <w:lsdException w:name="Colorful Shading Accent 5" w:uiPriority="71"/>
-    <w:lsdException w:name="Colorful List Accent 5" w:uiPriority="72"/>
-    <w:lsdException w:name="Colorful Grid Accent 5" w:uiPriority="73"/>
-    <w:lsdException w:name="Light Shading Accent 6" w:uiPriority="60"/>
-    <w:lsdException w:name="Light List Accent 6" w:uiPriority="61"/>
-    <w:lsdException w:name="Light Grid Accent 6" w:uiPriority="62"/>
-    <w:lsdException w:name="Medium Shading 1 Accent 6" w:uiPriority="63"/>
-    <w:lsdException w:name="Medium Shading 2 Accent 6" w:uiPriority="64"/>
-    <w:lsdException w:name="Medium List 1 Accent 6" w:uiPriority="65"/>
-    <w:lsdException w:name="Medium List 2 Accent 6" w:uiPriority="66"/>
-    <w:lsdException w:name="Medium Grid 1 Accent 6" w:uiPriority="67"/>
-    <w:lsdException w:name="Medium Grid 2 Accent 6" w:uiPriority="68"/>
-    <w:lsdException w:name="Medium Grid 3 Accent 6" w:uiPriority="69"/>
-    <w:lsdException w:name="Dark List Accent 6" w:uiPriority="70"/>
-    <w:lsdException w:name="Colorful Shading Accent 6" w:uiPriority="71"/>
-    <w:lsdException w:name="Colorful List Accent 6" w:uiPriority="72"/>
-    <w:lsdException w:name="Colorful Grid Accent 6" w:uiPriority="73"/>
-    <w:lsdException w:name="Subtle Emphasis" w:uiPriority="19" w:qFormat="1"/>
-    <w:lsdException w:name="Intense Emphasis" w:uiPriority="21" w:qFormat="1"/>
-    <w:lsdException w:name="Subtle Reference" w:uiPriority="31" w:qFormat="1"/>
-    <w:lsdException w:name="Intense Reference" w:uiPriority="32" w:qFormat="1"/>
-    <w:lsdException w:name="Book Title" w:uiPriority="33" w:qFormat="1"/>
-    <w:lsdException w:name="Bibliography" w:semiHidden="1" w:uiPriority="37" w:unhideWhenUsed="1"/>
-    <w:lsdException w:name="TOC Heading" w:semiHidden="1" w:uiPriority="39" w:unhideWhenUsed="1" w:qFormat="1"/>
-    <w:lsdException w:name="Plain Table 1" w:uiPriority="41"/>
-    <w:lsdException w:name="Plain Table 2" w:uiPriority="42"/>
-    <w:lsdException w:name="Plain Table 3" w:uiPriority="43"/>
-    <w:lsdException w:name="Plain Table 4" w:uiPriority="44"/>
-    <w:lsdException w:name="Plain Table 5" w:uiPriority="45"/>
-    <w:lsdException w:name="Grid Table Light" w:uiPriority="40"/>
-    <w:lsdException w:name="Grid Table 1 Light" w:uiPriority="46"/>
-    <w:lsdException w:name="Grid Table 2" w:uiPriority="47"/>
-    <w:lsdException w:name="Grid Table 3" w:uiPriority="48"/>
-    <w:lsdException w:name="Grid Table 4" w:uiPriority="49"/>
-    <w:lsdException w:name="Grid Table 5 Dark" w:uiPriority="50"/>
-    <w:lsdException w:name="Grid Table 6 Colorful" w:uiPriority="51"/>
-    <w:lsdException w:name="Grid Table 7 Colorful" w:uiPriority="52"/>
-    <w:lsdException w:name="Grid Table 1 Light Accent 1" w:uiPriority="46"/>
-    <w:lsdException w:name="Grid Table 2 Accent 1" w:uiPriority="47"/>
-    <w:lsdException w:name="Grid Table 3 Accent 1" w:uiPriority="48"/>
-    <w:lsdException w:name="Grid Table 4 Accent 1" w:uiPriority="49"/>
-    <w:lsdException w:name="Grid Table 5 Dark Accent 1" w:uiPriority="50"/>
-    <w:lsdException w:name="Grid Table 6 Colorful Accent 1" w:uiPriority="51"/>
-    <w:lsdException w:name="Grid Table 7 Colorful Accent 1" w:uiPriority="52"/>
-    <w:lsdException w:name="Grid Table 1 Light Accent 2" w:uiPriority="46"/>
-    <w:lsdException w:name="Grid Table 2 Accent 2" w:uiPriority="47"/>
-    <w:lsdException w:name="Grid Table 3 Accent 2" w:uiPriority="48"/>
-    <w:lsdException w:name="Grid Table 4 Accent 2" w:uiPriority="49"/>
-    <w:lsdException w:name="Grid Table 5 Dark Accent 2" w:uiPriority="50"/>
-    <w:lsdException w:name="Grid Table 6 Colorful Accent 2" w:uiPriority="51"/>
-    <w:lsdException w:name="Grid Table 7 Colorful Accent 2" w:uiPriority="52"/>
-    <w:lsdException w:name="Grid Table 1 Light Accent 3" w:uiPriority="46"/>
-    <w:lsdException w:name="Grid Table 2 Accent 3" w:uiPriority="47"/>
-    <w:lsdException w:name="Grid Table 3 Accent 3" w:uiPriority="48"/>
-    <w:lsdException w:name="Grid Table 4 Accent 3" w:uiPriority="49"/>
-    <w:lsdException w:name="Grid Table 5 Dark Accent 3" w:uiPriority="50"/>
-    <w:lsdException w:name="Grid Table 6 Colorful Accent 3" w:uiPriority="51"/>
-    <w:lsdException w:name="Grid Table 7 Colorful Accent 3" w:uiPriority="52"/>
-    <w:lsdException w:name="Grid Table 1 Light Accent 4" w:uiPriority="46"/>
-    <w:lsdException w:name="Grid Table 2 Accent 4" w:uiPriority="47"/>
-    <w:lsdException w:name="Grid Table 3 Accent 4" w:uiPriority="48"/>
-    <w:lsdException w:name="Grid Table 4 Accent 4" w:uiPriority="49"/>
-    <w:lsdException w:name="Grid Table 5 Dark Accent 4" w:uiPriority="50"/>
-    <w:lsdException w:name="Grid Table 6 Colorful Accent 4" w:uiPriority="51"/>
-    <w:lsdException w:name="Grid Table 7 Colorful Accent 4" w:uiPriority="52"/>
-    <w:lsdException w:name="Grid Table 1 Light Accent 5" w:uiPriority="46"/>
-    <w:lsdException w:name="Grid Table 2 Accent 5" w:uiPriority="47"/>
-    <w:lsdException w:name="Grid Table 3 Accent 5" w:uiPriority="48"/>
-    <w:lsdException w:name="Grid Table 4 Accent 5" w:uiPriority="49"/>
-    <w:lsdException w:name="Grid Table 5 Dark Accent 5" w:uiPriority="50"/>
-    <w:lsdException w:name="Grid Table 6 Colorful Accent 5" w:uiPriority="51"/>
-    <w:lsdException w:name="Grid Table 7 Colorful Accent 5" w:uiPriority="52"/>
-    <w:lsdException w:name="Grid Table 1 Light Accent 6" w:uiPriority="46"/>
-    <w:lsdException w:name="Grid Table 2 Accent 6" w:uiPriority="47"/>
-    <w:lsdException w:name="Grid Table 3 Accent 6" w:uiPriority="48"/>
-    <w:lsdException w:name="Grid Table 4 Accent 6" w:uiPriority="49"/>
-    <w:lsdException w:name="Grid Table 5 Dark Accent 6" w:uiPriority="50"/>
-    <w:lsdException w:name="Grid Table 6 Colorful Accent 6" w:uiPriority="51"/>
-    <w:lsdException w:name="Grid Table 7 Colorful Accent 6" w:uiPriority="52"/>
-    <w:lsdException w:name="List Table 1 Light" w:uiPriority="46"/>
-    <w:lsdException w:name="List Table 2" w:uiPriority="47"/>
-    <w:lsdException w:name="List Table 3" w:uiPriority="48"/>
-    <w:lsdException w:name="List Table 4" w:uiPriority="49"/>
-    <w:lsdException w:name="List Table 5 Dark" w:uiPriority="50"/>
-    <w:lsdException w:name="List Table 6 Colorful" w:uiPriority="51"/>
-    <w:lsdException w:name="List Table 7 Colorful" w:uiPriority="52"/>
-    <w:lsdException w:name="List Table 1 Light Accent 1" w:uiPriority="46"/>
-    <w:lsdException w:name="List Table 2 Accent 1" w:uiPriority="47"/>
-    <w:lsdException w:name="List Table 3 Accent 1" w:uiPriority="48"/>
-    <w:lsdException w:name="List Table 4 Accent 1" w:uiPriority="49"/>
-    <w:lsdException w:name="List Table 5 Dark Accent 1" w:uiPriority="50"/>
-    <w:lsdException w:name="List Table 6 Colorful Accent 1" w:uiPriority="51"/>
-    <w:lsdException w:name="List Table 7 Colorful Accent 1" w:uiPriority="52"/>
-    <w:lsdException w:name="List Table 1 Light Accent 2" w:uiPriority="46"/>
-    <w:lsdException w:name="List Table 2 Accent 2" w:uiPriority="47"/>
-    <w:lsdException w:name="List Table 3 Accent 2" w:uiPriority="48"/>
-    <w:lsdException w:name="List Table 4 Accent 2" w:uiPriority="49"/>
-    <w:lsdException w:name="List Table 5 Dark Accent 2" w:uiPriority="50"/>
-    <w:lsdException w:name="List Table 6 Colorful Accent 2" w:uiPriority="51"/>
-    <w:lsdException w:name="List Table 7 Colorful Accent 2" w:uiPriority="52"/>
-    <w:lsdException w:name="List Table 1 Light Accent 3" w:uiPriority="46"/>
-    <w:lsdException w:name="List Table 2 Accent 3" w:uiPriority="47"/>
-    <w:lsdException w:name="List Table 3 Accent 3" w:uiPriority="48"/>
-    <w:lsdException w:name="List Table 4 Accent 3" w:uiPriority="49"/>
-    <w:lsdException w:name="List Table 5 Dark Accent 3" w:uiPriority="50"/>
-    <w:lsdException w:name="List Table 6 Colorful Accent 3" w:uiPriority="51"/>
-    <w:lsdException w:name="List Table 7 Colorful Accent 3" w:uiPriority="52"/>
-    <w:lsdException w:name="List Table 1 Light Accent 4" w:uiPriority="46"/>
-    <w:lsdException w:name="List Table 2 Accent 4" w:uiPriority="47"/>
-    <w:lsdException w:name="List Table 3 Accent 4" w:uiPriority="48"/>
-    <w:lsdException w:name="List Table 4 Accent 4" w:uiPriority="49"/>
-    <w:lsdException w:name="List Table 5 Dark Accent 4" w:uiPriority="50"/>
-    <w:lsdException w:name="List Table 6 Colorful Accent 4" w:uiPriority="51"/>
-    <w:lsdException w:name="List Table 7 Colorful Accent 4" w:uiPriority="52"/>
-    <w:lsdException w:name="List Table 1 Light Accent 5" w:uiPriority="46"/>
-    <w:lsdException w:name="List Table 2 Accent 5" w:uiPriority="47"/>
-    <w:lsdException w:name="List Table 3 Accent 5" w:uiPriority="48"/>
-    <w:lsdException w:name="List Table 4 Accent 5" w:uiPriority="49"/>
-    <w:lsdException w:name="List Table 5 Dark Accent 5" w:uiPriority="50"/>
-    <w:lsdException w:name="List Table 6 Colorful Accent 5" w:uiPriority="51"/>
-    <w:lsdException w:name="List Table 7 Colorful Accent 5" w:uiPriority="52"/>
-    <w:lsdException w:name="List Table 1 Light Accent 6" w:uiPriority="46"/>
-    <w:lsdException w:name="List Table 2 Accent 6" w:uiPriority="47"/>
-    <w:lsdException w:name="List Table 3 Accent 6" w:uiPriority="48"/>
-    <w:lsdException w:name="List Table 4 Accent 6" w:uiPriority="49"/>
-    <w:lsdException w:name="List Table 5 Dark Accent 6" w:uiPriority="50"/>
-    <w:lsdException w:name="List Table 6 Colorful Accent 6" w:uiPriority="51"/>
-    <w:lsdException w:name="List Table 7 Colorful Accent 6" w:uiPriority="52"/>
-  </w:latentStyles>
-  <w:style w:type="paragraph" w:default="1" w:styleId="a">
-    <w:name w:val="Normal"/>
-    <w:qFormat/>
-  </w:style>
-  <w:style w:type="character" w:default="1" w:styleId="a0">
-    <w:name w:val="Default Paragraph Font"/>
-    <w:uiPriority w:val="1"/>
-    <w:semiHidden/>
-    <w:unhideWhenUsed/>
-  </w:style>
-  <w:style w:type="table" w:default="1" w:styleId="a1">
-    <w:name w:val="Normal Table"/>
-    <w:uiPriority w:val="99"/>
-    <w:semiHidden/>
-    <w:unhideWhenUsed/>
-    <w:tblPr>
-      <w:tblInd w:w="0" w:type="dxa"/>
-      <w:tblCellMar>
-        <w:top w:w="0" w:type="dxa"/>
-        <w:left w:w="108" w:type="dxa"/>
-        <w:bottom w:w="0" w:type="dxa"/>
-        <w:right w:w="108" w:type="dxa"/>
-      </w:tblCellMar>
-    </w:tblPr>
-  </w:style>
-  <w:style w:type="numbering" w:default="1" w:styleId="a2">
-    <w:name w:val="No List"/>
-    <w:uiPriority w:val="99"/>
-    <w:semiHidden/>
-    <w:unhideWhenUsed/>
-  </w:style>
-  <w:style w:type="character" w:styleId="a3">
-    <w:name w:val="Placeholder Text"/>
-    <w:basedOn w:val="a0"/>
-    <w:uiPriority w:val="99"/>
-    <w:semiHidden/>
-    <w:rsid w:val="00A2621C"/>
-    <w:rPr>
-      <w:color w:val="808080"/>
-    </w:rPr>
-  </w:style>
-</w:styles>
-</file>
-
-<file path=word/glossary/webSettings.xml><?xml version="1.0" encoding="utf-8"?>
-<w:webSettings xmlns:mc="http://schemas.openxmlformats.org/markup-compatibility/2006" xmlns:r="http://schemas.openxmlformats.org/officeDocument/2006/relationships" xmlns:w="http://schemas.openxmlformats.org/wordprocessingml/2006/main" xmlns:w14="http://schemas.microsoft.com/office/word/2010/wordml" xmlns:w15="http://schemas.microsoft.com/office/word/2012/wordml" mc:Ignorable="w14 w15">
-  <w:optimizeForBrowser/>
-  <w:allowPNG/>
-</w:webSettings>
-</file>
-
 <file path=word/theme/theme1.xml><?xml version="1.0" encoding="utf-8"?>
 <a:theme xmlns:a="http://schemas.openxmlformats.org/drawingml/2006/main" name="Тема Office">
   <a:themeElements>
@@ -24901,7 +24357,7 @@
 </file>
 
 <file path=customXml/itemProps1.xml><?xml version="1.0" encoding="utf-8"?>
-<ds:datastoreItem xmlns:ds="http://schemas.openxmlformats.org/officeDocument/2006/customXml" ds:itemID="{2FDD5D8E-77EE-420C-B680-73256535409F}">
+<ds:datastoreItem xmlns:ds="http://schemas.openxmlformats.org/officeDocument/2006/customXml" ds:itemID="{0540704F-283A-42B9-9969-BCE199FCCE33}">
   <ds:schemaRefs>
     <ds:schemaRef ds:uri="http://schemas.openxmlformats.org/officeDocument/2006/bibliography"/>
   </ds:schemaRefs>
